--- a/Resumen Integración.docx
+++ b/Resumen Integración.docx
@@ -1,6 +1,6 @@
 
 <file path=word/document.xml><?xml version="1.0" encoding="utf-8"?>
-<w:document xmlns:wpc="http://schemas.microsoft.com/office/word/2010/wordprocessingCanvas" xmlns:cx="http://schemas.microsoft.com/office/drawing/2014/chartex" xmlns:cx1="http://schemas.microsoft.com/office/drawing/2015/9/8/chartex" xmlns:mc="http://schemas.openxmlformats.org/markup-compatibility/2006" xmlns:o="urn:schemas-microsoft-com:office:office" xmlns:r="http://schemas.openxmlformats.org/officeDocument/2006/relationships" xmlns:m="http://schemas.openxmlformats.org/officeDocument/2006/math" xmlns:v="urn:schemas-microsoft-com:vml" xmlns:wp14="http://schemas.microsoft.com/office/word/2010/wordprocessingDrawing" xmlns:wp="http://schemas.openxmlformats.org/drawingml/2006/wordprocessingDrawing" xmlns:w10="urn:schemas-microsoft-com:office:word" xmlns:w="http://schemas.openxmlformats.org/wordprocessingml/2006/main" xmlns:w14="http://schemas.microsoft.com/office/word/2010/wordml" xmlns:w15="http://schemas.microsoft.com/office/word/2012/wordml" xmlns:w16se="http://schemas.microsoft.com/office/word/2015/wordml/symex" xmlns:wpg="http://schemas.microsoft.com/office/word/2010/wordprocessingGroup" xmlns:wpi="http://schemas.microsoft.com/office/word/2010/wordprocessingInk" xmlns:wne="http://schemas.microsoft.com/office/word/2006/wordml" xmlns:wps="http://schemas.microsoft.com/office/word/2010/wordprocessingShape" mc:Ignorable="w14 w15 w16se wp14">
+<w:document xmlns:wpc="http://schemas.microsoft.com/office/word/2010/wordprocessingCanvas" xmlns:cx="http://schemas.microsoft.com/office/drawing/2014/chartex" xmlns:cx1="http://schemas.microsoft.com/office/drawing/2015/9/8/chartex" xmlns:cx2="http://schemas.microsoft.com/office/drawing/2015/10/21/chartex" xmlns:cx3="http://schemas.microsoft.com/office/drawing/2016/5/9/chartex" xmlns:cx4="http://schemas.microsoft.com/office/drawing/2016/5/10/chartex" xmlns:cx5="http://schemas.microsoft.com/office/drawing/2016/5/11/chartex" xmlns:cx6="http://schemas.microsoft.com/office/drawing/2016/5/12/chartex" xmlns:cx7="http://schemas.microsoft.com/office/drawing/2016/5/13/chartex" xmlns:cx8="http://schemas.microsoft.com/office/drawing/2016/5/14/chartex" xmlns:mc="http://schemas.openxmlformats.org/markup-compatibility/2006" xmlns:aink="http://schemas.microsoft.com/office/drawing/2016/ink" xmlns:am3d="http://schemas.microsoft.com/office/drawing/2017/model3d" xmlns:o="urn:schemas-microsoft-com:office:office" xmlns:r="http://schemas.openxmlformats.org/officeDocument/2006/relationships" xmlns:m="http://schemas.openxmlformats.org/officeDocument/2006/math" xmlns:v="urn:schemas-microsoft-com:vml" xmlns:wp14="http://schemas.microsoft.com/office/word/2010/wordprocessingDrawing" xmlns:wp="http://schemas.openxmlformats.org/drawingml/2006/wordprocessingDrawing" xmlns:w10="urn:schemas-microsoft-com:office:word" xmlns:w="http://schemas.openxmlformats.org/wordprocessingml/2006/main" xmlns:w14="http://schemas.microsoft.com/office/word/2010/wordml" xmlns:w15="http://schemas.microsoft.com/office/word/2012/wordml" xmlns:w16cid="http://schemas.microsoft.com/office/word/2016/wordml/cid" xmlns:w16se="http://schemas.microsoft.com/office/word/2015/wordml/symex" xmlns:wpg="http://schemas.microsoft.com/office/word/2010/wordprocessingGroup" xmlns:wpi="http://schemas.microsoft.com/office/word/2010/wordprocessingInk" xmlns:wne="http://schemas.microsoft.com/office/word/2006/wordml" xmlns:wps="http://schemas.microsoft.com/office/word/2010/wordprocessingShape" mc:Ignorable="w14 w15 w16se w16cid wp14">
   <w:body>
     <w:p>
       <w:pPr>
@@ -23,78 +23,20 @@
         <w:pStyle w:val="Sinespaciado"/>
       </w:pPr>
       <w:r>
-        <w:t xml:space="preserve">Un paradigma de programación </w:t>
-      </w:r>
-      <w:r>
-        <w:t xml:space="preserve">es un modelo básico de diseño e </w:t>
-      </w:r>
-      <w:r>
-        <w:t>implementación de programas, que permite desarrollar software conforme a</w:t>
-      </w:r>
-      <w:r>
-        <w:t xml:space="preserve"> </w:t>
-      </w:r>
-      <w:r>
-        <w:t>ciertos principios o fundamentos específicos que se aceptan como válidos, un</w:t>
-      </w:r>
-      <w:r>
-        <w:t xml:space="preserve"> </w:t>
-      </w:r>
-      <w:r>
-        <w:t>marco conceptual que determina los bloques básicos de construcción de</w:t>
-      </w:r>
-      <w:r>
-        <w:t xml:space="preserve"> </w:t>
-      </w:r>
-      <w:r>
-        <w:t xml:space="preserve">software y los criterios para su uso y combinación. </w:t>
-      </w:r>
-    </w:p>
-    <w:p>
-      <w:pPr>
-        <w:pStyle w:val="Sinespaciado"/>
-      </w:pPr>
-    </w:p>
-    <w:p>
-      <w:pPr>
-        <w:pStyle w:val="Sinespaciado"/>
-      </w:pPr>
-      <w:r>
-        <w:t xml:space="preserve">En otras palabras, es una </w:t>
-      </w:r>
-      <w:r>
-        <w:t>colección de modelos conceptuales que juntos modelan el proceso de diseño,</w:t>
-      </w:r>
-      <w:r>
-        <w:t xml:space="preserve"> </w:t>
-      </w:r>
-      <w:r>
-        <w:t>orientan la forma de definir los problemas y, por lo tanto, determinan la</w:t>
-      </w:r>
-      <w:r>
-        <w:t xml:space="preserve"> </w:t>
-      </w:r>
-      <w:r>
-        <w:t>estructura final de un programa.</w:t>
-      </w:r>
-    </w:p>
-    <w:p>
-      <w:pPr>
-        <w:pStyle w:val="Sinespaciado"/>
-      </w:pPr>
-    </w:p>
-    <w:p>
-      <w:pPr>
-        <w:pStyle w:val="Sinespaciado"/>
-      </w:pPr>
-      <w:r>
-        <w:t>Desde una mirada más amplia, los paradigmas son la forma de pensar y</w:t>
-      </w:r>
-      <w:r>
-        <w:t xml:space="preserve"> </w:t>
-      </w:r>
-      <w:r>
-        <w:t xml:space="preserve">entender un problema y su solución, </w:t>
+        <w:t xml:space="preserve">Un paradigma de programación es un modelo básico de diseño e implementación de programas, que permite desarrollar software conforme a ciertos principios o fundamentos específicos que se aceptan como válidos, un marco conceptual que determina los bloques básicos de construcción de software y los criterios para su uso y combinación. </w:t>
+      </w:r>
+    </w:p>
+    <w:p>
+      <w:pPr>
+        <w:pStyle w:val="Sinespaciado"/>
+      </w:pPr>
+    </w:p>
+    <w:p>
+      <w:pPr>
+        <w:pStyle w:val="Sinespaciado"/>
+      </w:pPr>
+      <w:r>
+        <w:t xml:space="preserve">Desde una mirada más amplia, los paradigmas son la forma de pensar y entender un problema y su solución, </w:t>
       </w:r>
       <w:proofErr w:type="gramStart"/>
       <w:r>
@@ -102,94 +44,28 @@
       </w:r>
       <w:proofErr w:type="gramEnd"/>
       <w:r>
-        <w:t xml:space="preserve"> por lo tanto, de enfocar la tarea de la</w:t>
-      </w:r>
-      <w:r>
-        <w:t xml:space="preserve"> </w:t>
-      </w:r>
-      <w:r>
-        <w:t>programación.</w:t>
-      </w:r>
-    </w:p>
-    <w:p>
-      <w:pPr>
-        <w:pStyle w:val="Sinespaciado"/>
-      </w:pPr>
-    </w:p>
-    <w:p>
-      <w:pPr>
-        <w:pStyle w:val="Sinespaciado"/>
-      </w:pPr>
-      <w:r>
-        <w:t xml:space="preserve">En cada paradigma hay conceptos específicos </w:t>
-      </w:r>
-      <w:r>
-        <w:t xml:space="preserve">que son diferentes, y a la vez, </w:t>
-      </w:r>
-      <w:r>
-        <w:t>muchos elementos en común que son medulares de la programación. También</w:t>
-      </w:r>
-      <w:r>
-        <w:t xml:space="preserve"> </w:t>
-      </w:r>
-      <w:r>
-        <w:t xml:space="preserve">existen conceptos </w:t>
-      </w:r>
-      <w:r>
-        <w:t>que,</w:t>
-      </w:r>
-      <w:r>
-        <w:t xml:space="preserve"> si bien reciben un mismo nombre para todos, tienen</w:t>
-      </w:r>
-    </w:p>
-    <w:p>
-      <w:pPr>
-        <w:pStyle w:val="Sinespaciado"/>
-      </w:pPr>
-      <w:r>
-        <w:t>diferentes implicancias en cada paradigma.</w:t>
-      </w:r>
-      <w:r>
-        <w:t xml:space="preserve"> </w:t>
-      </w:r>
-      <w:r>
-        <w:t>Estos conceptos, según la forma en que se presentan y articulan, constituyen</w:t>
-      </w:r>
-      <w:r>
-        <w:t xml:space="preserve"> </w:t>
-      </w:r>
-      <w:r>
-        <w:t>las características que permiten definir cada paradigma (y también los</w:t>
-      </w:r>
-      <w:r>
-        <w:t xml:space="preserve"> </w:t>
-      </w:r>
-      <w:r>
-        <w:t>lenguajes) y a la vez poder relacionarlos, ya sea por similitud u oposición. Hay</w:t>
-      </w:r>
-      <w:r>
-        <w:t xml:space="preserve"> </w:t>
-      </w:r>
-      <w:r>
-        <w:t>conceptos originarios de ciertos paradigmas que se pueden aplicar en otros o</w:t>
-      </w:r>
-      <w:r>
-        <w:t xml:space="preserve"> </w:t>
-      </w:r>
-      <w:r>
-        <w:t>ser combinados de múltiples formas. Son herramientas conceptuales cuya</w:t>
-      </w:r>
-      <w:r>
-        <w:t xml:space="preserve"> </w:t>
-      </w:r>
-      <w:r>
-        <w:t>importancia es de primera magnitud para poder encarar con posibilidades de</w:t>
-      </w:r>
-      <w:r>
-        <w:t xml:space="preserve"> </w:t>
-      </w:r>
-      <w:r>
-        <w:t>éxito proyectos de desarrollo de software de mediana o gran escala.</w:t>
+        <w:t xml:space="preserve"> por lo tanto, de enfocar la tarea de la programación.</w:t>
+      </w:r>
+    </w:p>
+    <w:p>
+      <w:pPr>
+        <w:pStyle w:val="Sinespaciado"/>
+      </w:pPr>
+    </w:p>
+    <w:p>
+      <w:pPr>
+        <w:pStyle w:val="Sinespaciado"/>
+      </w:pPr>
+      <w:r>
+        <w:t>En cada paradigma hay conceptos específicos que son diferentes, y a la vez, muchos elementos en común que son medulares de la programación. También existen conceptos que, si bien reciben un mismo nombre para todos, tienen</w:t>
+      </w:r>
+    </w:p>
+    <w:p>
+      <w:pPr>
+        <w:pStyle w:val="Sinespaciado"/>
+      </w:pPr>
+      <w:r>
+        <w:t>diferentes implicancias en cada paradigma. Estos conceptos, según la forma en que se presentan y articulan, constituyen las características que permiten definir cada paradigma y a la vez poder relacionarlos, ya sea por similitud u oposición. Hay conceptos originarios de ciertos paradigmas que se pueden aplicar en otros o ser combinados de múltiples formas. Son herramientas conceptuales cuya importancia es de primera magnitud para poder encarar con posibilidades de éxito proyectos de desarrollo de software de mediana o gran escala.</w:t>
       </w:r>
     </w:p>
     <w:p>
@@ -205,70 +81,28 @@
         <w:pStyle w:val="Sinespaciado"/>
       </w:pPr>
       <w:r>
-        <w:t>La existencia de diferentes paradigm</w:t>
-      </w:r>
-      <w:r>
-        <w:t xml:space="preserve">as de programación, implica que </w:t>
-      </w:r>
-      <w:r>
-        <w:t xml:space="preserve">también haya diversos conceptos de “programa”. Por lo </w:t>
-      </w:r>
-      <w:r>
-        <w:t>tanto,</w:t>
-      </w:r>
-      <w:r>
-        <w:t xml:space="preserve"> se los puede</w:t>
-      </w:r>
-      <w:r>
-        <w:t xml:space="preserve"> </w:t>
-      </w:r>
-      <w:r>
-        <w:t>compararlos para descubrir su especificidad, su dominio de aplicación, sus</w:t>
-      </w:r>
-    </w:p>
-    <w:p>
-      <w:pPr>
-        <w:pStyle w:val="Sinespaciado"/>
-      </w:pPr>
-      <w:r>
-        <w:t>ventajas y limitaciones, tanto para poder elegir la mejor solución como para</w:t>
-      </w:r>
-      <w:r>
-        <w:t xml:space="preserve"> </w:t>
-      </w:r>
-      <w:r>
-        <w:t>combinarlos.</w:t>
-      </w:r>
-    </w:p>
-    <w:p>
-      <w:pPr>
-        <w:pStyle w:val="Sinespaciado"/>
-      </w:pPr>
-    </w:p>
-    <w:p>
-      <w:pPr>
-        <w:pStyle w:val="Sinespaciado"/>
-      </w:pPr>
-      <w:r>
-        <w:t>Sin embargo, es importante remarcar que t</w:t>
-      </w:r>
-      <w:r>
-        <w:t xml:space="preserve">ambién son muchos los puntos de </w:t>
-      </w:r>
-      <w:r>
-        <w:t xml:space="preserve">contacto en </w:t>
-      </w:r>
-      <w:r>
-        <w:t>las formas</w:t>
-      </w:r>
-      <w:r>
-        <w:t xml:space="preserve"> de construcción de soluciones y principalmente en los</w:t>
-      </w:r>
-      <w:r>
-        <w:t xml:space="preserve"> </w:t>
-      </w:r>
-      <w:r>
-        <w:t>objetivos que persiguen y en los criterios de lo que se puede denominar una</w:t>
+        <w:t>La existencia de diferentes paradigmas de programación, implica que también haya diversos conceptos de “programa”. Por lo tanto, se los puede comparar para descubrir su especificidad, su dominio de aplicación, sus</w:t>
+      </w:r>
+    </w:p>
+    <w:p>
+      <w:pPr>
+        <w:pStyle w:val="Sinespaciado"/>
+      </w:pPr>
+      <w:r>
+        <w:t>ventajas y limitaciones, tanto para poder elegir la mejor solución como para combinarlos.</w:t>
+      </w:r>
+    </w:p>
+    <w:p>
+      <w:pPr>
+        <w:pStyle w:val="Sinespaciado"/>
+      </w:pPr>
+    </w:p>
+    <w:p>
+      <w:pPr>
+        <w:pStyle w:val="Sinespaciado"/>
+      </w:pPr>
+      <w:r>
+        <w:t>Sin embargo, es importante remarcar que también son muchos los puntos de contacto en las formas de construcción de soluciones y principalmente en los objetivos que persiguen y en los criterios de lo que se puede denominar una</w:t>
       </w:r>
     </w:p>
     <w:p>
@@ -288,19 +122,7 @@
         </w:numPr>
       </w:pPr>
       <w:r>
-        <w:t>Plantear modelos cercanos a la realidad que permitan abstraerse de las</w:t>
-      </w:r>
-      <w:r>
-        <w:t xml:space="preserve"> </w:t>
-      </w:r>
-      <w:r>
-        <w:t>especificaciones computacionales y lograr una relación lo más fluida</w:t>
-      </w:r>
-      <w:r>
-        <w:t xml:space="preserve"> </w:t>
-      </w:r>
-      <w:r>
-        <w:t>posibles entre el dominio de aplicación y el programa.</w:t>
+        <w:t>Plantear modelos cercanos a la realidad que permitan abstraerse de las especificaciones computacionales y lograr una relación lo más fluida posibles entre el dominio de aplicación y el programa.</w:t>
       </w:r>
     </w:p>
     <w:p>
@@ -312,19 +134,7 @@
         </w:numPr>
       </w:pPr>
       <w:r>
-        <w:t>Diseñar implementaciones de manera que puedan ser extendidas y</w:t>
-      </w:r>
-      <w:r>
-        <w:t xml:space="preserve"> </w:t>
-      </w:r>
-      <w:r>
-        <w:t>modificadas con el mínimo impacto en el resto de su estructura, ante</w:t>
-      </w:r>
-      <w:r>
-        <w:t xml:space="preserve"> </w:t>
-      </w:r>
-      <w:r>
-        <w:t>cambios en la realidad o nuevos requerimientos.</w:t>
+        <w:t>Diseñar implementaciones de manera que puedan ser extendidas y modificadas con el mínimo impacto en el resto de su estructura, ante cambios en la realidad o nuevos requerimientos.</w:t>
       </w:r>
     </w:p>
     <w:p>
@@ -336,13 +146,7 @@
         </w:numPr>
       </w:pPr>
       <w:r>
-        <w:t>Dar flexibilidad a las soluciones para que puedan ser reutilizadas en</w:t>
-      </w:r>
-      <w:r>
-        <w:t xml:space="preserve"> </w:t>
-      </w:r>
-      <w:r>
-        <w:t>múltiples contextos, incluso diferentes a los que les dieron origen.</w:t>
+        <w:t>Dar flexibilidad a las soluciones para que puedan ser reutilizadas en múltiples contextos, incluso diferentes a los que les dieron origen.</w:t>
       </w:r>
     </w:p>
     <w:p>
@@ -354,13 +158,7 @@
         </w:numPr>
       </w:pPr>
       <w:r>
-        <w:t>Diseñar una articulación funcional adecuada de las diferentes entidades</w:t>
-      </w:r>
-      <w:r>
-        <w:t xml:space="preserve"> </w:t>
-      </w:r>
-      <w:r>
-        <w:t>que conforman el sistema.</w:t>
+        <w:t>Diseñar una articulación funcional adecuada de las diferentes entidades que conforman el sistema.</w:t>
       </w:r>
     </w:p>
     <w:p>
@@ -384,19 +182,7 @@
         </w:numPr>
       </w:pPr>
       <w:r>
-        <w:t>Construir soluciones genéricas que permitan abstraerse de las</w:t>
-      </w:r>
-      <w:r>
-        <w:t xml:space="preserve"> </w:t>
-      </w:r>
-      <w:r>
-        <w:t>particularidades propias de cada tipo de entidad de software y a la vez</w:t>
-      </w:r>
-      <w:r>
-        <w:t xml:space="preserve"> </w:t>
-      </w:r>
-      <w:r>
-        <w:t>atender a la especificidad de cada una de ellas.</w:t>
+        <w:t>Construir soluciones genéricas que permitan abstraerse de las particularidades propias de cada tipo de entidad de software y a la vez atender a la especificidad de cada una de ellas.</w:t>
       </w:r>
     </w:p>
     <w:p>
@@ -408,13 +194,7 @@
         </w:numPr>
       </w:pPr>
       <w:r>
-        <w:t>Focalización de las funcionalidades y componentes del sistema para</w:t>
-      </w:r>
-      <w:r>
-        <w:t xml:space="preserve"> </w:t>
-      </w:r>
-      <w:r>
-        <w:t>poder trabajar sobre eficiencia</w:t>
+        <w:t>Focalización de las funcionalidades y componentes del sistema para poder trabajar sobre eficiencia</w:t>
       </w:r>
     </w:p>
     <w:p>
@@ -498,38 +278,44 @@
         <w:pStyle w:val="Sinespaciado"/>
       </w:pPr>
       <w:r>
+        <w:t>algoritmo en el que se detalla la secuencia de ejecución mediante estructuras</w:t>
+      </w:r>
+      <w:r>
+        <w:t xml:space="preserve"> </w:t>
+      </w:r>
+      <w:r>
+        <w:t>de control. Utiliza variables y estructuras de datos, vinculados a celdas de</w:t>
+      </w:r>
+      <w:r>
+        <w:t xml:space="preserve"> </w:t>
+      </w:r>
+      <w:r>
+        <w:t>memoria, sobre las que se realizan asignaciones destructivas, provocando</w:t>
+      </w:r>
+      <w:r>
+        <w:t xml:space="preserve"> </w:t>
+      </w:r>
+      <w:r>
+        <w:rPr>
+          <w:b/>
+        </w:rPr>
+        <w:t>efecto de lado</w:t>
+      </w:r>
+      <w:r>
+        <w:t xml:space="preserve">. </w:t>
+      </w:r>
+    </w:p>
+    <w:p>
+      <w:pPr>
+        <w:pStyle w:val="Sinespaciado"/>
+      </w:pPr>
+    </w:p>
+    <w:p>
+      <w:pPr>
+        <w:pStyle w:val="Sinespaciado"/>
+      </w:pPr>
+      <w:r>
         <w:lastRenderedPageBreak/>
-        <w:t>algoritmo en el que se detalla la secuencia de ejecución mediante estructuras</w:t>
-      </w:r>
-      <w:r>
-        <w:t xml:space="preserve"> </w:t>
-      </w:r>
-      <w:r>
-        <w:t>de control. Utiliza variables y estructuras de datos, vinculados a celdas de</w:t>
-      </w:r>
-      <w:r>
-        <w:t xml:space="preserve"> </w:t>
-      </w:r>
-      <w:r>
-        <w:t>memoria, sobre las que se realizan asignaciones destructivas, provocando</w:t>
-      </w:r>
-      <w:r>
-        <w:t xml:space="preserve"> </w:t>
-      </w:r>
-      <w:r>
-        <w:t xml:space="preserve">efecto de lado. </w:t>
-      </w:r>
-    </w:p>
-    <w:p>
-      <w:pPr>
-        <w:pStyle w:val="Sinespaciado"/>
-      </w:pPr>
-    </w:p>
-    <w:p>
-      <w:pPr>
-        <w:pStyle w:val="Sinespaciado"/>
-      </w:pPr>
-      <w:r>
         <w:t>Un programa realiza su ta</w:t>
       </w:r>
       <w:r>
@@ -724,76 +510,83 @@
       <w:r>
         <w:t xml:space="preserve">Por lo tanto, su principal característica es la </w:t>
       </w:r>
+      <w:r>
+        <w:rPr>
+          <w:b/>
+        </w:rPr>
+        <w:t>declaratividad</w:t>
+      </w:r>
+      <w:r>
+        <w:t>,</w:t>
+      </w:r>
+      <w:r>
+        <w:t xml:space="preserve"> </w:t>
+      </w:r>
+      <w:r>
+        <w:t>por la que sus programas especifican un conjunto de declaraciones, que pueden</w:t>
+      </w:r>
+      <w:r>
+        <w:t xml:space="preserve"> </w:t>
+      </w:r>
+      <w:r>
+        <w:t xml:space="preserve">ser proposiciones, condiciones, restricciones, </w:t>
+      </w:r>
+      <w:r>
+        <w:t xml:space="preserve">afirmaciones, o ecuaciones, que </w:t>
+      </w:r>
+      <w:r>
+        <w:t>caracterizan al problema y describen su solución. A partir de esta información</w:t>
+      </w:r>
+      <w:r>
+        <w:t xml:space="preserve"> </w:t>
+      </w:r>
+      <w:r>
+        <w:t>el sistema utiliza mecanismos internos de control, comúnmente llamado</w:t>
+      </w:r>
+      <w:r>
+        <w:t xml:space="preserve"> </w:t>
+      </w:r>
+      <w:r>
+        <w:t>“motores”, que evalúan y relacionan adecuadamente dichas especificaciones, de</w:t>
+      </w:r>
+      <w:r>
+        <w:t xml:space="preserve"> </w:t>
+      </w:r>
+      <w:r>
+        <w:t>manera de obtener la solución. En general, las variables son usadas en</w:t>
+      </w:r>
+      <w:r>
+        <w:t xml:space="preserve"> </w:t>
+      </w:r>
+      <w:r>
+        <w:t>expresiones, funciones o procedimientos, en los que se unifican con diferentes</w:t>
+      </w:r>
+      <w:r>
+        <w:t xml:space="preserve"> </w:t>
+      </w:r>
+      <w:r>
+        <w:t>valores mediante el “encaje de patrones” (</w:t>
+      </w:r>
       <w:proofErr w:type="spellStart"/>
       <w:r>
-        <w:t>declaratividad</w:t>
+        <w:rPr>
+          <w:b/>
+        </w:rPr>
+        <w:t>pattern</w:t>
       </w:r>
       <w:proofErr w:type="spellEnd"/>
       <w:r>
-        <w:t>,</w:t>
-      </w:r>
-      <w:r>
-        <w:t xml:space="preserve"> </w:t>
-      </w:r>
-      <w:r>
-        <w:t>por la que sus programas especifican un conjunto de declaraciones, que pueden</w:t>
-      </w:r>
-      <w:r>
-        <w:t xml:space="preserve"> </w:t>
-      </w:r>
-      <w:r>
-        <w:t xml:space="preserve">ser proposiciones, condiciones, restricciones, </w:t>
-      </w:r>
-      <w:r>
-        <w:t xml:space="preserve">afirmaciones, o ecuaciones, que </w:t>
-      </w:r>
-      <w:r>
-        <w:t>caracterizan al problema y describen su solución. A partir de esta información</w:t>
-      </w:r>
-      <w:r>
-        <w:t xml:space="preserve"> </w:t>
-      </w:r>
-      <w:r>
-        <w:t>el sistema utiliza mecanismos internos de control, comúnmente llamado</w:t>
-      </w:r>
-      <w:r>
-        <w:t xml:space="preserve"> </w:t>
-      </w:r>
-      <w:r>
-        <w:t>“motores”, que evalúan y relacionan adecuadamente dichas especificaciones, de</w:t>
-      </w:r>
-      <w:r>
-        <w:t xml:space="preserve"> </w:t>
-      </w:r>
-      <w:r>
-        <w:t>manera de obtener la solución. En general, las variables son usadas en</w:t>
-      </w:r>
-      <w:r>
-        <w:t xml:space="preserve"> </w:t>
-      </w:r>
-      <w:r>
-        <w:t>expresiones, funciones o procedimientos, en los que se unifican con diferentes</w:t>
-      </w:r>
-      <w:r>
-        <w:t xml:space="preserve"> </w:t>
-      </w:r>
-      <w:r>
-        <w:t>valores mediante el “encaje de patrones” (</w:t>
+        <w:t xml:space="preserve"> </w:t>
       </w:r>
       <w:proofErr w:type="spellStart"/>
       <w:r>
-        <w:t>pattern</w:t>
+        <w:rPr>
+          <w:b/>
+        </w:rPr>
+        <w:t>matching</w:t>
       </w:r>
       <w:proofErr w:type="spellEnd"/>
       <w:r>
-        <w:t xml:space="preserve"> </w:t>
-      </w:r>
-      <w:proofErr w:type="spellStart"/>
-      <w:r>
-        <w:t>matching</w:t>
-      </w:r>
-      <w:proofErr w:type="spellEnd"/>
-      <w:r>
         <w:t>) manteniendo la</w:t>
       </w:r>
       <w:r>
@@ -975,6 +768,21 @@
       <w:r>
         <w:t>los objetos sean definidos como extensión o modificación de otros.</w:t>
       </w:r>
+    </w:p>
+    <w:p>
+      <w:pPr>
+        <w:pStyle w:val="Sinespaciado"/>
+      </w:pPr>
+    </w:p>
+    <w:p>
+      <w:pPr>
+        <w:pStyle w:val="Sinespaciado"/>
+      </w:pPr>
+    </w:p>
+    <w:p>
+      <w:pPr>
+        <w:pStyle w:val="Sinespaciado"/>
+      </w:pPr>
     </w:p>
     <w:p>
       <w:pPr>
@@ -1184,11 +992,9 @@
       <w:r>
         <w:t xml:space="preserve">problemas, </w:t>
       </w:r>
-      <w:proofErr w:type="gramStart"/>
-      <w:r>
-        <w:t>y</w:t>
-      </w:r>
-      <w:proofErr w:type="gramEnd"/>
+      <w:r>
+        <w:t>y,</w:t>
+      </w:r>
       <w:r>
         <w:t xml:space="preserve"> por otro lado, pueden producir una o múltiples</w:t>
       </w:r>
@@ -1201,41 +1007,1381 @@
     </w:p>
     <w:p>
       <w:pPr>
-        <w:pStyle w:val="Sinespaciado"/>
-      </w:pPr>
-    </w:p>
-    <w:p>
-      <w:pPr>
-        <w:pStyle w:val="Sinespaciado"/>
-      </w:pPr>
-      <w:r>
-        <w:t>No se ha desarrollado un lenguaje de programación que sea en sí</w:t>
-      </w:r>
-      <w:r>
-        <w:t xml:space="preserve"> </w:t>
-      </w:r>
-      <w:r>
-        <w:t>“</w:t>
+        <w:pStyle w:val="Ttulo2"/>
+      </w:pPr>
+      <w:r>
+        <w:t>Concurrencia</w:t>
+      </w:r>
+    </w:p>
+    <w:p>
+      <w:pPr>
+        <w:pStyle w:val="Sinespaciado"/>
+      </w:pPr>
+      <w:r>
+        <w:t>La concurrencia se ha convertido en una herramienta compartida por la</w:t>
+      </w:r>
+      <w:r>
+        <w:t xml:space="preserve"> </w:t>
+      </w:r>
+      <w:r>
+        <w:t>mayoría de los lenguajes actuales de programación de los diferentes</w:t>
+      </w:r>
+      <w:r>
+        <w:t xml:space="preserve"> </w:t>
+      </w:r>
+      <w:r>
+        <w:t>paradigmas. Si bien en sus orígenes surgió como un concepto distintivo con</w:t>
+      </w:r>
+      <w:r>
+        <w:t xml:space="preserve"> </w:t>
+      </w:r>
+      <w:r>
+        <w:t>características propias que justificaron su catalogación como paradigma, en la</w:t>
+      </w:r>
+      <w:r>
+        <w:t xml:space="preserve"> </w:t>
+      </w:r>
+      <w:r>
+        <w:t>actualidad está totalmente integrado dentro de la dinámica de funcionamiento</w:t>
+      </w:r>
+      <w:r>
+        <w:t xml:space="preserve"> </w:t>
+      </w:r>
+      <w:r>
+        <w:t>de cualquier lenguaje de programación de alto nivel.</w:t>
+      </w:r>
+    </w:p>
+    <w:p>
+      <w:pPr>
+        <w:pStyle w:val="Sinespaciado"/>
+      </w:pPr>
+    </w:p>
+    <w:p>
+      <w:pPr>
+        <w:pStyle w:val="Sinespaciado"/>
+      </w:pPr>
+      <w:r>
+        <w:t>El concepto fundamental de la programación concurrente es la noción de</w:t>
+      </w:r>
+      <w:r>
+        <w:t xml:space="preserve"> </w:t>
+      </w:r>
+      <w:r>
+        <w:t>proceso, entendido como una unidad de software con su propia secuencia y su</w:t>
+      </w:r>
+      <w:r>
+        <w:t xml:space="preserve"> </w:t>
+      </w:r>
+      <w:r>
+        <w:t>seguimiento de control. La ejecución simultánea de más de un proceso</w:t>
+      </w:r>
+      <w:r>
+        <w:t xml:space="preserve"> </w:t>
+      </w:r>
+      <w:r>
+        <w:t>permite que cooperen para resolver un mismo problema y, a la vez, requiere</w:t>
+      </w:r>
+      <w:r>
+        <w:t xml:space="preserve"> </w:t>
+      </w:r>
+      <w:r>
+        <w:t>necesariamente que compartan los recursos del sistema y compitan por acceder</w:t>
+      </w:r>
+      <w:r>
+        <w:t xml:space="preserve"> </w:t>
+      </w:r>
+      <w:r>
+        <w:t>a ellos. Para lograrlo, se implementan distintas estrategias de interacción entre</w:t>
+      </w:r>
+      <w:r>
+        <w:t xml:space="preserve"> </w:t>
+      </w:r>
+      <w:r>
+        <w:t>los procesos, tales como mecanismos de comunicación y sincronización.</w:t>
+      </w:r>
+      <w:r>
+        <w:t xml:space="preserve"> </w:t>
+      </w:r>
+    </w:p>
+    <w:p>
+      <w:pPr>
+        <w:pStyle w:val="Sinespaciado"/>
+      </w:pPr>
+    </w:p>
+    <w:p>
+      <w:pPr>
+        <w:pStyle w:val="Sinespaciado"/>
+      </w:pPr>
+      <w:r>
+        <w:t>La concurrencia en un lenguaje de programación y el paralelismo en el</w:t>
+      </w:r>
+      <w:r>
+        <w:t xml:space="preserve"> </w:t>
+      </w:r>
+      <w:r>
+        <w:t>hardware son dos conceptos independientes. Las operaciones de hardware</w:t>
+      </w:r>
+      <w:r>
+        <w:t xml:space="preserve"> </w:t>
+      </w:r>
+      <w:r>
+        <w:t>ocurren en paralelo si ocurren al mismo tiempo. Las operaciones en el software</w:t>
+      </w:r>
+      <w:r>
+        <w:t xml:space="preserve"> son </w:t>
+      </w:r>
+      <w:r>
+        <w:t>concurrentes</w:t>
+      </w:r>
+      <w:r>
+        <w:t xml:space="preserve"> si pueden ejecutarse en paralelo, aunque no necesariamente</w:t>
+      </w:r>
+      <w:r>
+        <w:t xml:space="preserve"> </w:t>
+      </w:r>
+      <w:r>
+        <w:t>deben ejecutarse así. Podemos tener concurrencia en un lenguaje sin hardware</w:t>
+      </w:r>
+      <w:r>
+        <w:t xml:space="preserve"> </w:t>
+      </w:r>
+      <w:r>
+        <w:t>paralelo, así como ejecución en paralelo sin concurrencia en el lenguaje.</w:t>
+      </w:r>
+    </w:p>
+    <w:p>
+      <w:pPr>
+        <w:pStyle w:val="Ttulo1"/>
+      </w:pPr>
+      <w:r>
+        <w:t>Conceptos transversales</w:t>
+      </w:r>
+    </w:p>
+    <w:p>
+      <w:pPr>
+        <w:pStyle w:val="Ttulo2"/>
+      </w:pPr>
+      <w:r>
+        <w:t>Abstracción</w:t>
+      </w:r>
+    </w:p>
+    <w:p>
+      <w:pPr>
+        <w:pStyle w:val="Sinespaciado"/>
+      </w:pPr>
+      <w:r>
+        <w:t>Entendiendo un sistema como una abstracción de la realidad, los datos son</w:t>
+      </w:r>
+      <w:r>
+        <w:t xml:space="preserve"> </w:t>
+      </w:r>
+      <w:r>
+        <w:t>las entidades que representan cada una de los aspectos de la realidad que son</w:t>
+      </w:r>
+      <w:r>
+        <w:t xml:space="preserve"> </w:t>
+      </w:r>
+      <w:r>
+        <w:t>significativos para el funcionamiento del sistema. Para que tenga sentido como</w:t>
+      </w:r>
+    </w:p>
+    <w:p>
+      <w:pPr>
+        <w:pStyle w:val="Sinespaciado"/>
+      </w:pPr>
+      <w:r>
+        <w:t>abstracción de la realidad, cada dato implica un determinado valor y requiere</w:t>
+      </w:r>
+      <w:r>
+        <w:t xml:space="preserve"> </w:t>
+      </w:r>
+      <w:r>
+        <w:t>de una convención que permita representarlo sin ambigüedad y procesarlo de</w:t>
+      </w:r>
+      <w:r>
+        <w:t xml:space="preserve"> </w:t>
+      </w:r>
+      <w:r>
+        <w:t>una manera confiable.</w:t>
+      </w:r>
+    </w:p>
+    <w:p>
+      <w:pPr>
+        <w:pStyle w:val="Sinespaciado"/>
+      </w:pPr>
+    </w:p>
+    <w:p>
+      <w:pPr>
+        <w:pStyle w:val="Sinespaciado"/>
+      </w:pPr>
+      <w:r>
+        <w:t>En la misma línea, la lógica del procesamiento de los datos es también una</w:t>
+      </w:r>
+      <w:r>
+        <w:t xml:space="preserve"> </w:t>
+      </w:r>
+      <w:r>
+        <w:t>abstracción de los procesos que suceden en la realidad que conforma el dominio</w:t>
+      </w:r>
+      <w:r>
+        <w:t xml:space="preserve"> </w:t>
+      </w:r>
+      <w:r>
+        <w:t>de la aplicación. El proceso de abstraerse progresivamente de los detalles y así</w:t>
+      </w:r>
+      <w:r>
+        <w:t xml:space="preserve"> </w:t>
+      </w:r>
+      <w:r>
+        <w:t>manejar niveles de abstracción, es el que permite construir sistemas complejos.</w:t>
+      </w:r>
+    </w:p>
+    <w:p>
+      <w:pPr>
+        <w:pStyle w:val="Sinespaciado"/>
+      </w:pPr>
+    </w:p>
+    <w:p>
+      <w:pPr>
+        <w:pStyle w:val="Sinespaciado"/>
+      </w:pPr>
+    </w:p>
+    <w:p>
+      <w:pPr>
+        <w:pStyle w:val="Ttulo2"/>
+      </w:pPr>
+      <w:r>
+        <w:lastRenderedPageBreak/>
+        <w:t>Mo</w:t>
+      </w:r>
+      <w:r>
+        <w:t>dularización, encapsulamiento y delegación</w:t>
+      </w:r>
+    </w:p>
+    <w:p>
+      <w:pPr>
+        <w:pStyle w:val="Sinespaciado"/>
+      </w:pPr>
+      <w:r>
+        <w:t>Una estrategia central de la programación es buscar la manera de organizar y</w:t>
+      </w:r>
+      <w:r>
+        <w:t xml:space="preserve"> </w:t>
+      </w:r>
+      <w:r>
+        <w:t>distribuir la funcionalidad de un sistema complejo en unidades más pequeñas</w:t>
+      </w:r>
+      <w:r>
+        <w:t xml:space="preserve"> </w:t>
+      </w:r>
+      <w:r>
+        <w:t xml:space="preserve">de software </w:t>
+      </w:r>
+      <w:r>
+        <w:t>que</w:t>
+      </w:r>
+      <w:r>
+        <w:t xml:space="preserve"> se responsabilizan de tareas específicas y que interactúan</w:t>
+      </w:r>
+      <w:r>
+        <w:t xml:space="preserve"> </w:t>
+      </w:r>
+      <w:r>
+        <w:t>entre ellas. Estas unidades reciben nombres diferentes según cada lenguaje de</w:t>
+      </w:r>
+      <w:r>
+        <w:t xml:space="preserve"> </w:t>
+      </w:r>
+      <w:r>
+        <w:t>programación, como rutinas, funciones, procedimientos, métodos, predicados,</w:t>
+      </w:r>
+      <w:r>
+        <w:t xml:space="preserve"> </w:t>
+      </w:r>
+      <w:r>
+        <w:t>subprogramas, bloques, entidades, siendo “módulos” una de las más frecuentes</w:t>
+      </w:r>
+      <w:r>
+        <w:t xml:space="preserve"> </w:t>
+      </w:r>
+      <w:r>
+        <w:t>y que dan origen al término.</w:t>
+      </w:r>
+    </w:p>
+    <w:p>
+      <w:pPr>
+        <w:pStyle w:val="Sinespaciado"/>
+      </w:pPr>
+    </w:p>
+    <w:p>
+      <w:pPr>
+        <w:pStyle w:val="Sinespaciado"/>
+      </w:pPr>
+      <w:r>
+        <w:t xml:space="preserve">La clave </w:t>
+      </w:r>
+      <w:r>
+        <w:t>es que</w:t>
+      </w:r>
+      <w:r>
+        <w:t xml:space="preserve"> cada módulo no conoce el funcionamiento interno de los demás</w:t>
+      </w:r>
+      <w:r>
+        <w:t xml:space="preserve"> </w:t>
+      </w:r>
+      <w:r>
+        <w:t>módulos con los que interactúa sino sólo su interfaz, es decir, la forma en que</w:t>
+      </w:r>
+      <w:r>
+        <w:t xml:space="preserve"> </w:t>
+      </w:r>
+      <w:r>
+        <w:t>debe enviarle información adicional en forma de parámetros y cómo va a recibir</w:t>
+      </w:r>
+      <w:r>
+        <w:t xml:space="preserve"> </w:t>
+      </w:r>
+      <w:r>
+        <w:t>las respuestas. Esta propiedad recibe diversos nombres, como el de</w:t>
+      </w:r>
+      <w:r>
+        <w:t xml:space="preserve"> </w:t>
+      </w:r>
+      <w:r>
+        <w:t>encapsulamiento, ocultación de información o “caja negra”. Ante la</w:t>
+      </w:r>
+      <w:r>
+        <w:t xml:space="preserve"> </w:t>
+      </w:r>
+      <w:r>
+        <w:t>modificación de una funcionalidad en particular del sistema, en la medida que</w:t>
+      </w:r>
+      <w:r>
+        <w:t xml:space="preserve"> </w:t>
+      </w:r>
+      <w:r>
+        <w:t>su implementación esté encapsulada en un módulo, el impacto que produce su</w:t>
+      </w:r>
+      <w:r>
+        <w:t xml:space="preserve"> </w:t>
+      </w:r>
+      <w:r>
+        <w:t>cambio no afectará a los otros módulos que interactúan con él.</w:t>
+      </w:r>
+    </w:p>
+    <w:p>
+      <w:pPr>
+        <w:pStyle w:val="Sinespaciado"/>
+      </w:pPr>
+    </w:p>
+    <w:p>
+      <w:pPr>
+        <w:pStyle w:val="Sinespaciado"/>
+      </w:pPr>
+      <w:r>
+        <w:t>En concordancia con la distribución de responsabilidades entre las diferentes</w:t>
+      </w:r>
+      <w:r>
+        <w:t xml:space="preserve"> </w:t>
+      </w:r>
+      <w:r>
+        <w:t>unidades de software, la delegación consiste en la invocación que desde un</w:t>
+      </w:r>
+      <w:r>
+        <w:t xml:space="preserve"> </w:t>
+      </w:r>
+      <w:r>
+        <w:t>módulo se efectúa a otro módulo, de manera que el que invoca explicita qué es</w:t>
+      </w:r>
+      <w:r>
+        <w:t xml:space="preserve"> </w:t>
+      </w:r>
+      <w:r>
+        <w:t>lo que pretende y el que es invocado se ocupa de todo lo necesario para</w:t>
+      </w:r>
+      <w:r>
+        <w:t xml:space="preserve"> </w:t>
+      </w:r>
+      <w:r>
+        <w:t>realizarlo. Puede realizarse de numerosas maneras, variando el criterio de</w:t>
+      </w:r>
+      <w:r>
+        <w:t xml:space="preserve"> </w:t>
+      </w:r>
+      <w:r>
+        <w:t>distribución de responsabilidades, el modo de evaluación, la forma de paso de</w:t>
+      </w:r>
+      <w:r>
+        <w:t xml:space="preserve"> </w:t>
+      </w:r>
+      <w:r>
+        <w:t>parámetros, los tipos de datos que utiliza, de acuerdo a las posibilidades y</w:t>
+      </w:r>
+      <w:r>
+        <w:t xml:space="preserve"> </w:t>
+      </w:r>
+      <w:r>
+        <w:t>restricciones de cada lenguaje y paradigma.</w:t>
+      </w:r>
+    </w:p>
+    <w:p>
+      <w:pPr>
+        <w:pStyle w:val="Ttulo2"/>
+      </w:pPr>
+      <w:r>
+        <w:t>Declaratividad</w:t>
+      </w:r>
+    </w:p>
+    <w:p>
+      <w:pPr>
+        <w:pStyle w:val="Sinespaciado"/>
+      </w:pPr>
+      <w:r>
+        <w:t>Se</w:t>
+      </w:r>
+      <w:r>
+        <w:t xml:space="preserve"> basa en la separación del</w:t>
+      </w:r>
+      <w:r>
+        <w:t xml:space="preserve"> </w:t>
+      </w:r>
+      <w:r>
+        <w:t>conocimiento sobre la definición del problema con la forma de buscar su</w:t>
+      </w:r>
+      <w:r>
+        <w:t xml:space="preserve"> </w:t>
+      </w:r>
+      <w:r>
+        <w:t>solución, una separación entre la lógica y el control.</w:t>
+      </w:r>
+    </w:p>
+    <w:p>
+      <w:pPr>
+        <w:pStyle w:val="Sinespaciado"/>
+      </w:pPr>
+    </w:p>
+    <w:p>
+      <w:pPr>
+        <w:pStyle w:val="Sinespaciado"/>
+      </w:pPr>
+      <w:r>
+        <w:t>En un programa declarativo se especifican un conjunto de declaraciones,</w:t>
+      </w:r>
+      <w:r>
+        <w:t xml:space="preserve"> </w:t>
+      </w:r>
+      <w:r>
+        <w:t>que pueden ser proposiciones, condiciones, restricciones, afirmaciones, o</w:t>
+      </w:r>
+      <w:r>
+        <w:t xml:space="preserve"> </w:t>
+      </w:r>
+      <w:r>
+        <w:t>ecuaciones, que caracterizan al problema y describen su solución. A partir de</w:t>
+      </w:r>
+      <w:r>
+        <w:t xml:space="preserve"> </w:t>
+      </w:r>
+      <w:r>
+        <w:t>esta información el sistema utiliza mecanismos internos de control,</w:t>
+      </w:r>
+      <w:r>
+        <w:t xml:space="preserve"> </w:t>
+      </w:r>
+      <w:r>
+        <w:t>comúnmente llamado “motores”, que evalúan y relacionan adecuadamente</w:t>
+      </w:r>
+      <w:r>
+        <w:t xml:space="preserve"> </w:t>
+      </w:r>
+      <w:r>
+        <w:t>dichas especificaciones, de manera de obtener la solución. De esta manera, en</w:t>
+      </w:r>
+      <w:r>
+        <w:t xml:space="preserve"> </w:t>
+      </w:r>
+      <w:r>
+        <w:t>vez de ser una secuencia de órdenes, un programa es un conjunto de</w:t>
+      </w:r>
+      <w:r>
+        <w:t xml:space="preserve"> </w:t>
+      </w:r>
+      <w:r>
+        <w:t>definiciones sobre el dominio del problema.</w:t>
+      </w:r>
+    </w:p>
+    <w:p>
+      <w:pPr>
+        <w:pStyle w:val="Sinespaciado"/>
+      </w:pPr>
+    </w:p>
+    <w:p>
+      <w:pPr>
+        <w:pStyle w:val="Sinespaciado"/>
+      </w:pPr>
+      <w:r>
+        <w:t>Basándose en la noción de delegación, la declaratividad plantea como</w:t>
+      </w:r>
+      <w:r>
+        <w:t xml:space="preserve"> </w:t>
+      </w:r>
+      <w:r>
+        <w:t>criterio para distribuir las responsabilidades, separar las relacionadas con</w:t>
+      </w:r>
+      <w:r>
+        <w:t xml:space="preserve"> </w:t>
+      </w:r>
+      <w:r>
+        <w:t>modelar o definir el conocimiento del problema de aquellas de manipular ese</w:t>
+      </w:r>
+      <w:r>
+        <w:t xml:space="preserve"> </w:t>
+      </w:r>
+      <w:r>
+        <w:t>conocimiento para alcanzar un objetivo concreto. En otras palabras, distinguir</w:t>
+      </w:r>
+      <w:r>
+        <w:t xml:space="preserve"> </w:t>
+      </w:r>
+      <w:r>
+        <w:t>el “qué” del “cómo”.</w:t>
+      </w:r>
+    </w:p>
+    <w:p>
+      <w:pPr>
+        <w:pStyle w:val="Sinespaciado"/>
+      </w:pPr>
+    </w:p>
+    <w:p>
+      <w:pPr>
+        <w:pStyle w:val="Sinespaciado"/>
+      </w:pPr>
+      <w:r>
+        <w:t>La declaratividad brinda la posibilidad de usar una misma descripción en</w:t>
+      </w:r>
+      <w:r>
+        <w:t xml:space="preserve"> </w:t>
+      </w:r>
+      <w:r>
+        <w:t>múltiples contextos en forma independiente de los motores que se utilicen.</w:t>
+      </w:r>
+      <w:r>
+        <w:t xml:space="preserve"> </w:t>
+      </w:r>
+      <w:r>
+        <w:t>Permite focalizar por un lado en las cuestiones algorítmicas del motor, por</w:t>
+      </w:r>
+      <w:r>
+        <w:t xml:space="preserve"> ejemplo,</w:t>
+      </w:r>
+      <w:r>
+        <w:t xml:space="preserve"> para trabajar en forma unificada sobre eficiencia, y por otro en la</w:t>
+      </w:r>
+      <w:r>
+        <w:t xml:space="preserve"> </w:t>
+      </w:r>
+      <w:r>
+        <w:t>definición del dominio del problema y la funcionalidad de la aplicación en sí.</w:t>
+      </w:r>
+    </w:p>
+    <w:p>
+      <w:pPr>
+        <w:pStyle w:val="Sinespaciado"/>
+      </w:pPr>
+    </w:p>
+    <w:p>
+      <w:pPr>
+        <w:pStyle w:val="Sinespaciado"/>
+      </w:pPr>
+      <w:r>
+        <w:t>La noción opuesta, aunque en cierta medida complementaria, de la</w:t>
+      </w:r>
+      <w:r>
+        <w:t xml:space="preserve"> </w:t>
+      </w:r>
+      <w:r>
+        <w:t>declaratividad, puede denominarse “proceduralidad”. Los programas</w:t>
+      </w:r>
+      <w:r>
+        <w:t xml:space="preserve"> </w:t>
+      </w:r>
+      <w:r>
+        <w:t>procedurales se construyen indicando explícitamente la secuencia de ejecución</w:t>
+      </w:r>
+      <w:r>
+        <w:t xml:space="preserve"> </w:t>
+      </w:r>
+      <w:r>
+        <w:t>en la que se procesan los datos y obtienen los resultados. Para ello se detalla un</w:t>
+      </w:r>
+      <w:r>
+        <w:t xml:space="preserve"> </w:t>
+      </w:r>
+      <w:r>
+        <w:t>conjunto de sentencias, ordenadas mediante estructuras de control como</w:t>
+      </w:r>
+      <w:r>
+        <w:t xml:space="preserve"> </w:t>
+      </w:r>
+      <w:r>
+        <w:t>decisiones, iteraciones y secuencias, que conforman “algoritmos”.</w:t>
+      </w:r>
+    </w:p>
+    <w:p>
+      <w:pPr>
+        <w:pStyle w:val="Ttulo2"/>
+      </w:pPr>
+      <w:r>
+        <w:t>Tipos de datos</w:t>
+      </w:r>
+    </w:p>
+    <w:p>
+      <w:pPr>
+        <w:pStyle w:val="Sinespaciado"/>
+      </w:pPr>
+      <w:r>
+        <w:t>Un tipo de dato, o como también es llamado, un tipo abstracto de dato, es</w:t>
+      </w:r>
+      <w:r>
+        <w:t xml:space="preserve"> </w:t>
+      </w:r>
+      <w:r>
+        <w:t>un conjunto de valores y de operaciones asociadas a ellos.</w:t>
+      </w:r>
+    </w:p>
+    <w:p>
+      <w:pPr>
+        <w:pStyle w:val="Sinespaciado"/>
+      </w:pPr>
+    </w:p>
+    <w:p>
+      <w:pPr>
+        <w:pStyle w:val="Sinespaciado"/>
+      </w:pPr>
+      <w:r>
+        <w:t>La utilización de diversos tipos de datos permite la agrupación o</w:t>
+      </w:r>
+      <w:r>
+        <w:t xml:space="preserve"> </w:t>
+      </w:r>
+      <w:r>
+        <w:t>clasificación del gran volumen y variedad de valores que es necesario</w:t>
+      </w:r>
+      <w:r>
+        <w:t xml:space="preserve"> </w:t>
+      </w:r>
+      <w:r>
+        <w:t>representar y operar en un sistema, según sus semejanzas y diferencias.</w:t>
+      </w:r>
+      <w:r>
+        <w:t xml:space="preserve"> </w:t>
+      </w:r>
+      <w:r>
+        <w:t>Tomando como criterio las similitudes en cuanto al contenido de lo que</w:t>
+      </w:r>
+      <w:r>
+        <w:t xml:space="preserve"> </w:t>
+      </w:r>
+      <w:r>
+        <w:t xml:space="preserve">representan, una primera condición es la existencia de un conjunto de </w:t>
+      </w:r>
+      <w:r>
+        <w:lastRenderedPageBreak/>
+        <w:t>valores o</w:t>
+      </w:r>
+      <w:r>
+        <w:t xml:space="preserve"> </w:t>
+      </w:r>
+      <w:r>
+        <w:t>entidades homogéneos en su representación. Otra condición es que los</w:t>
+      </w:r>
+      <w:r>
+        <w:t xml:space="preserve"> </w:t>
+      </w:r>
+      <w:r>
+        <w:t>elementos del mencionado conjunto se comporten en forma uniforme respecto</w:t>
+      </w:r>
+      <w:r>
+        <w:t xml:space="preserve"> </w:t>
+      </w:r>
+      <w:r>
+        <w:t>a una serie de operaciones.</w:t>
+      </w:r>
+    </w:p>
+    <w:p>
+      <w:pPr>
+        <w:pStyle w:val="Sinespaciado"/>
+      </w:pPr>
+    </w:p>
+    <w:p>
+      <w:pPr>
+        <w:pStyle w:val="Sinespaciado"/>
+      </w:pPr>
+      <w:r>
+        <w:t>Cada paradigma de programación, y en particular cada lenguaje, tiene su</w:t>
+      </w:r>
+      <w:r>
+        <w:t xml:space="preserve"> </w:t>
+      </w:r>
+      <w:r>
+        <w:t>forma de determinar tanto la conformación de cada tipo de dato, con sus</w:t>
+      </w:r>
+      <w:r>
+        <w:t xml:space="preserve"> </w:t>
+      </w:r>
+      <w:r>
+        <w:t>valores y operaciones, como la forma en que se relacionan entre sí conformando</w:t>
+      </w:r>
+      <w:r>
+        <w:t xml:space="preserve"> </w:t>
+      </w:r>
+      <w:r>
+        <w:t>un sistema de tipo de datos.</w:t>
+      </w:r>
+    </w:p>
+    <w:p>
+      <w:pPr>
+        <w:pStyle w:val="Sinespaciado"/>
+      </w:pPr>
+    </w:p>
+    <w:p>
+      <w:pPr>
+        <w:pStyle w:val="Sinespaciado"/>
+      </w:pPr>
+      <w:r>
+        <w:t>En un lenguaje fuertemente tipado, toda variable y parámetro deben ser</w:t>
+      </w:r>
+      <w:r>
+        <w:t xml:space="preserve"> </w:t>
+      </w:r>
+      <w:r>
+        <w:t>definidos de un tipo de dato en particular que se mantiene sin cambios durante</w:t>
+      </w:r>
+      <w:r>
+        <w:t xml:space="preserve"> </w:t>
+      </w:r>
+      <w:r>
+        <w:t>la ejecución del programa, mientras que en uno débilmente tipado no, sino que</w:t>
+      </w:r>
+    </w:p>
+    <w:p>
+      <w:pPr>
+        <w:pStyle w:val="Sinespaciado"/>
+      </w:pPr>
+      <w:r>
+        <w:t>pueden asumir valores y tipos de datos diferentes durante la ejecución del</w:t>
+      </w:r>
+      <w:r>
+        <w:t xml:space="preserve"> </w:t>
+      </w:r>
+      <w:r>
+        <w:t>programa.</w:t>
+      </w:r>
+    </w:p>
+    <w:p>
+      <w:pPr>
+        <w:pStyle w:val="Sinespaciado"/>
+      </w:pPr>
+    </w:p>
+    <w:p>
+      <w:pPr>
+        <w:pStyle w:val="Sinespaciado"/>
+      </w:pPr>
+      <w:r>
+        <w:t>El tipo de dato al que pertenece una entidad determina la operatoria que se</w:t>
+      </w:r>
+      <w:r>
+        <w:t xml:space="preserve"> </w:t>
+      </w:r>
+      <w:r>
+        <w:t>puede realizar con ello. Una tarea que realizan muchos de los lenguajes de</w:t>
+      </w:r>
+      <w:r>
+        <w:t xml:space="preserve"> </w:t>
+      </w:r>
+      <w:r>
+        <w:t>programación como forma de su mecanismo interno es el chequeo del tipo de</w:t>
+      </w:r>
+      <w:r>
+        <w:t xml:space="preserve"> </w:t>
+      </w:r>
+      <w:r>
+        <w:t>dato de las entidades del programa. Esta acción se realiza de diferentes</w:t>
+      </w:r>
+      <w:r>
+        <w:t xml:space="preserve"> </w:t>
+      </w:r>
+      <w:r>
+        <w:t>maneras, con mayor o menor flexibilidad, y en diferentes momentos, como la</w:t>
+      </w:r>
+      <w:r>
+        <w:t xml:space="preserve"> </w:t>
+      </w:r>
+      <w:r>
+        <w:t>compilación o la ejecución del programa, y en otros no se realiza.</w:t>
+      </w:r>
+    </w:p>
+    <w:p>
+      <w:pPr>
+        <w:pStyle w:val="Sinespaciado"/>
+      </w:pPr>
+    </w:p>
+    <w:p>
+      <w:pPr>
+        <w:pStyle w:val="Sinespaciado"/>
+      </w:pPr>
+      <w:r>
+        <w:t>De todas maneras, el tipo de datos permite entender qué entidades tienen</w:t>
+      </w:r>
+      <w:r>
+        <w:t xml:space="preserve"> </w:t>
+      </w:r>
+      <w:r>
+        <w:t>sentido en un contexto, independientemente de la forma de chequeo o si el</w:t>
+      </w:r>
+      <w:r>
+        <w:t xml:space="preserve"> </w:t>
+      </w:r>
+      <w:r>
+        <w:t>tipado es débil o fuerte. Por ejemplo, a un bloque de software que recibe como</w:t>
+      </w:r>
+      <w:r>
+        <w:t xml:space="preserve"> </w:t>
+      </w:r>
+      <w:r>
+        <w:t>argumento una variable, conocer de qué tipo de dato es le permite saber qué</w:t>
+      </w:r>
+      <w:r>
+        <w:t xml:space="preserve"> </w:t>
+      </w:r>
+      <w:r>
+        <w:t>puede hacer con ella.</w:t>
+      </w:r>
+    </w:p>
+    <w:p>
+      <w:pPr>
+        <w:pStyle w:val="Ttulo2"/>
+      </w:pPr>
+      <w:r>
+        <w:t>Estructuras de datos</w:t>
+      </w:r>
+    </w:p>
+    <w:p>
+      <w:pPr>
+        <w:pStyle w:val="Sinespaciado"/>
+      </w:pPr>
+      <w:r>
+        <w:t>Los valores atómicos, es decir, aquellos que no pueden ser descompuestos</w:t>
+      </w:r>
+      <w:r>
+        <w:t xml:space="preserve"> </w:t>
+      </w:r>
+      <w:r>
+        <w:t>en otros valores, se representan mediante tipos de datos simples.</w:t>
+      </w:r>
+      <w:r>
+        <w:t xml:space="preserve"> </w:t>
+      </w:r>
+      <w:r>
+        <w:t>En contrapartida, en un tipo de dato compuesto los valores están</w:t>
+      </w:r>
+      <w:r>
+        <w:t xml:space="preserve"> </w:t>
+      </w:r>
+      <w:r>
+        <w:t>compuestos a su vez por otros valores, de manera que conforma una estructura</w:t>
+      </w:r>
+      <w:r>
+        <w:t xml:space="preserve"> </w:t>
+      </w:r>
+      <w:r>
+        <w:t>de datos. Cada uno de los valores que forman la estructura de datos</w:t>
+      </w:r>
+      <w:r>
+        <w:t xml:space="preserve"> </w:t>
+      </w:r>
+      <w:r>
+        <w:t>corresponde a algún tipo de dato que puede ser tanto simple como compuesto.</w:t>
+      </w:r>
+    </w:p>
+    <w:p>
+      <w:pPr>
+        <w:pStyle w:val="Sinespaciado"/>
+      </w:pPr>
+    </w:p>
+    <w:p>
+      <w:pPr>
+        <w:pStyle w:val="Sinespaciado"/>
+      </w:pPr>
+      <w:r>
+        <w:t>Su utilidad consiste en que se pueden procesar en su conjunto como una unidad</w:t>
+      </w:r>
+      <w:r>
+        <w:t xml:space="preserve"> </w:t>
+      </w:r>
+      <w:r>
+        <w:t>o se pueden descomponer en sus partes y tratarlas en forma independiente. En</w:t>
+      </w:r>
+      <w:r>
+        <w:t xml:space="preserve"> </w:t>
+      </w:r>
+      <w:r>
+        <w:t>otras palabras, las estructuras de datos son conjuntos de valores.</w:t>
+      </w:r>
+    </w:p>
+    <w:p>
+      <w:pPr>
+        <w:pStyle w:val="Ttulo2"/>
+      </w:pPr>
+      <w:r>
+        <w:t>Polimorfismo y software genérico</w:t>
+      </w:r>
+    </w:p>
+    <w:p>
+      <w:pPr>
+        <w:pStyle w:val="Sinespaciado"/>
+      </w:pPr>
+      <w:r>
+        <w:t>E</w:t>
+      </w:r>
+      <w:r>
+        <w:t>l objetivo general del</w:t>
+      </w:r>
+      <w:r>
+        <w:t xml:space="preserve"> </w:t>
+      </w:r>
+      <w:r>
+        <w:t>polimorfismo es construir piezas de software genéricas que trabajen</w:t>
+      </w:r>
+      <w:r>
+        <w:t xml:space="preserve"> </w:t>
+      </w:r>
+      <w:r>
+        <w:t>indistintamente con diferentes tipos de entidades, para otra entidad que</w:t>
+      </w:r>
+      <w:r>
+        <w:t xml:space="preserve"> </w:t>
+      </w:r>
+      <w:r>
+        <w:t>requiere interactuar con ellas; en otras palabras, que dichas entidades puedan</w:t>
+      </w:r>
+      <w:r>
+        <w:t xml:space="preserve"> </w:t>
+      </w:r>
+      <w:r>
+        <w:t>ser intercambiables.</w:t>
+      </w:r>
+    </w:p>
+    <w:p>
+      <w:pPr>
+        <w:pStyle w:val="Sinespaciado"/>
+      </w:pPr>
+    </w:p>
+    <w:p>
+      <w:pPr>
+        <w:pStyle w:val="Sinespaciado"/>
+      </w:pPr>
+      <w:r>
+        <w:t>Hay polimorfismo cuando, ante la existencia de dos o más bloques de</w:t>
+      </w:r>
+      <w:r>
+        <w:t xml:space="preserve"> </w:t>
+      </w:r>
+      <w:r>
+        <w:t>software con una misma interfaz, otro bloque de software cualquiera puede</w:t>
+      </w:r>
+      <w:r>
+        <w:t xml:space="preserve"> </w:t>
+      </w:r>
+      <w:r>
+        <w:t>trabajar indistintamente con ellos. Esta noción rescata la existencia de tantas</w:t>
+      </w:r>
+      <w:r>
+        <w:t xml:space="preserve"> </w:t>
+      </w:r>
+      <w:r>
+        <w:t>implementaciones como diferentes tipos de entidades se interactúe.</w:t>
+      </w:r>
+      <w:r>
+        <w:t xml:space="preserve"> </w:t>
+      </w:r>
+      <w:r>
+        <w:t>Una entidad emisora puede interactuar con cualquiera de las otras entidades</w:t>
+      </w:r>
+      <w:r>
+        <w:t xml:space="preserve"> </w:t>
+      </w:r>
+      <w:r>
+        <w:t>de acuerdo a las características de la interfaz común, y la entidad receptora</w:t>
+      </w:r>
+      <w:r>
+        <w:t xml:space="preserve"> </w:t>
+      </w:r>
+      <w:r>
+        <w:t>realizará la tarea solicitada de acuerdo a la propia implementación que tenga</w:t>
+      </w:r>
+      <w:r>
+        <w:t xml:space="preserve"> </w:t>
+      </w:r>
+      <w:r>
+        <w:t>definida, independientemente de las otras implementaciones que tengan las</w:t>
+      </w:r>
+      <w:r>
+        <w:t xml:space="preserve"> </w:t>
+      </w:r>
+      <w:r>
+        <w:t>otras entidades. Consistentemente con la noción de delegación, la entidad</w:t>
+      </w:r>
+      <w:r>
+        <w:t xml:space="preserve"> </w:t>
+      </w:r>
+      <w:r>
+        <w:t>emisora se desentiende de la forma en que las otras entidades implementaron</w:t>
+      </w:r>
+      <w:r>
+        <w:t xml:space="preserve"> </w:t>
+      </w:r>
+      <w:r>
+        <w:t>sus respuestas, ya sea fue igual, parecida o totalmente diferente.</w:t>
+      </w:r>
+    </w:p>
+    <w:p>
+      <w:pPr>
+        <w:pStyle w:val="Sinespaciado"/>
+      </w:pPr>
+    </w:p>
+    <w:p>
+      <w:pPr>
+        <w:pStyle w:val="Sinespaciado"/>
+      </w:pPr>
+      <w:r>
+        <w:t>Analizando el concepto desde el punto de vista de las entidades que</w:t>
+      </w:r>
+      <w:r>
+        <w:t xml:space="preserve"> </w:t>
+      </w:r>
+      <w:r>
+        <w:t>responden a la invocación, el proceso de desarrollo debe contemplar la</w:t>
+      </w:r>
+      <w:r>
+        <w:t xml:space="preserve"> </w:t>
+      </w:r>
+      <w:r>
+        <w:t>variedad y especificidad de cada una para responder adecuadamente a lo que</w:t>
+      </w:r>
+      <w:r>
+        <w:t xml:space="preserve"> </w:t>
+      </w:r>
+      <w:r>
+        <w:t>se les solicita. Desde el punto de vista de la entidad que invoca, el proceso es</w:t>
+      </w:r>
+      <w:r>
+        <w:t xml:space="preserve"> </w:t>
+      </w:r>
+      <w:r>
+        <w:t>transparente, y es en definitiva ésta, la que se ve beneficiada por el uso del</w:t>
+      </w:r>
+      <w:r>
+        <w:t xml:space="preserve"> </w:t>
+      </w:r>
+      <w:r>
+        <w:t>concepto.</w:t>
+      </w:r>
+    </w:p>
+    <w:p>
+      <w:pPr>
+        <w:pStyle w:val="Sinespaciado"/>
+      </w:pPr>
+    </w:p>
+    <w:p>
+      <w:pPr>
+        <w:pStyle w:val="Sinespaciado"/>
+      </w:pPr>
+      <w:r>
+        <w:t>Otra forma de obtener un bloque de software genérico es ante el caso en que</w:t>
+      </w:r>
+      <w:r>
+        <w:t xml:space="preserve"> </w:t>
+      </w:r>
+      <w:r>
+        <w:t>las entidades con las que el bloque quiere comunicarse, en vez de tener</w:t>
+      </w:r>
+      <w:r>
+        <w:t xml:space="preserve"> </w:t>
+      </w:r>
+      <w:r>
+        <w:t xml:space="preserve">diferentes implementaciones, </w:t>
+      </w:r>
+      <w:r>
+        <w:t>aun</w:t>
+      </w:r>
+      <w:r>
+        <w:t xml:space="preserve"> siendo de diferente tipo, sean lo</w:t>
+      </w:r>
+      <w:r>
+        <w:t xml:space="preserve"> </w:t>
+      </w:r>
+      <w:r>
+        <w:t>suficientemente similares para compartir una misma y única implementación.</w:t>
+      </w:r>
+    </w:p>
+    <w:p>
+      <w:pPr>
+        <w:pStyle w:val="Sinespaciado"/>
+      </w:pPr>
+    </w:p>
+    <w:p>
+      <w:pPr>
+        <w:pStyle w:val="Sinespaciado"/>
+      </w:pPr>
+      <w:r>
+        <w:lastRenderedPageBreak/>
+        <w:t>Desde el punto de vista de la entidad que invoca, el proceso continúa siendo</w:t>
+      </w:r>
+      <w:r>
+        <w:t xml:space="preserve"> </w:t>
+      </w:r>
+      <w:r>
+        <w:t>transparente y sigue aprovechando los beneficios de haber delegado la tarea y</w:t>
+      </w:r>
+      <w:r>
+        <w:t xml:space="preserve"> </w:t>
+      </w:r>
+      <w:r>
+        <w:t>haberse despreocupado de qué tipo de entidad es la receptora. En este caso, el</w:t>
+      </w:r>
+      <w:r>
+        <w:t xml:space="preserve"> </w:t>
+      </w:r>
+      <w:r>
+        <w:t>concepto de polimorfismo se relaciona o se basa en la coexistencia de herencia,</w:t>
+      </w:r>
+      <w:r>
+        <w:t xml:space="preserve"> </w:t>
+      </w:r>
+      <w:r>
+        <w:t>de variables de tipo de dato o en las formas débiles de declaración y chequeo de</w:t>
+      </w:r>
+      <w:r>
+        <w:t xml:space="preserve"> </w:t>
+      </w:r>
+      <w:r>
+        <w:t>tipos de datos, dependiendo de las diferentes herramientas de cada paradigma.</w:t>
+      </w:r>
+    </w:p>
+    <w:p>
+      <w:pPr>
+        <w:pStyle w:val="Ttulo2"/>
+      </w:pPr>
+      <w:r>
+        <w:t>Transparencia referencial y efecto de lado</w:t>
+      </w:r>
+    </w:p>
+    <w:p>
+      <w:pPr>
+        <w:pStyle w:val="Sinespaciado"/>
+      </w:pPr>
+      <w:r>
+        <w:t>La transparencia referencial consiste en que el valor de una expresión</w:t>
+      </w:r>
+      <w:r>
+        <w:t xml:space="preserve"> </w:t>
+      </w:r>
+      <w:r>
+        <w:t>depende únicamente del valor de sus componentes, de manera que siempre que</w:t>
+      </w:r>
+      <w:r>
+        <w:t xml:space="preserve"> </w:t>
+      </w:r>
+      <w:r>
+        <w:t>se evalúa el mismo bloque de software con los mismos parámetros, se obtiene el</w:t>
+      </w:r>
+      <w:r>
+        <w:t xml:space="preserve"> </w:t>
+      </w:r>
+      <w:r>
+        <w:t>mismo resultado, sin importar el comportamiento interno de dicho bloque. Su</w:t>
+      </w:r>
+      <w:r>
+        <w:t xml:space="preserve"> </w:t>
+      </w:r>
+      <w:r>
+        <w:t>evaluación no produce un cambio en el estado de información del sistema que</w:t>
+      </w:r>
+      <w:r>
+        <w:t xml:space="preserve"> </w:t>
+      </w:r>
+      <w:r>
+        <w:t>pueda afectar una posterior evaluación del mismo u otro bloque.</w:t>
+      </w:r>
+    </w:p>
+    <w:p>
+      <w:pPr>
+        <w:pStyle w:val="Sinespaciado"/>
+      </w:pPr>
+    </w:p>
+    <w:p>
+      <w:pPr>
+        <w:pStyle w:val="Sinespaciado"/>
+      </w:pPr>
+      <w:r>
+        <w:t>Entre las ventajas, la transparencia referencial da robustez, ya que se</w:t>
+      </w:r>
+      <w:r>
+        <w:t xml:space="preserve"> </w:t>
+      </w:r>
+      <w:r>
+        <w:t xml:space="preserve">garantiza que </w:t>
+      </w:r>
+      <w:r>
+        <w:t>el agregado de nuevas unidades de software no interfiere</w:t>
+      </w:r>
+      <w:r>
+        <w:t xml:space="preserve"> con</w:t>
+      </w:r>
+      <w:r>
+        <w:t xml:space="preserve"> </w:t>
+      </w:r>
+      <w:r>
+        <w:t>las existentes general algún efecto colateral. Los tests son más confiables, ya que</w:t>
+      </w:r>
+      <w:r>
+        <w:t xml:space="preserve"> </w:t>
+      </w:r>
+      <w:r>
+        <w:t>toda consulta o evaluación, responde siempre de la misma forma. El conjunto</w:t>
+      </w:r>
+      <w:r>
+        <w:t xml:space="preserve"> </w:t>
+      </w:r>
+      <w:r>
+        <w:t>de variables o condiciones iniciales a tener en cuenta está acotado a la misma</w:t>
+      </w:r>
+      <w:r>
+        <w:t xml:space="preserve"> </w:t>
+      </w:r>
+      <w:r>
+        <w:t>consulta. Los errores tienden a ser más locales y a no propagarse por todo el</w:t>
+      </w:r>
+      <w:r>
+        <w:t xml:space="preserve"> </w:t>
+      </w:r>
+      <w:r>
+        <w:t>sistema. Aporta independencia entre las unidades de software, ya que trabajan</w:t>
+      </w:r>
+      <w:r>
+        <w:t xml:space="preserve"> </w:t>
+      </w:r>
+      <w:r>
+        <w:t>sobre valores diferenciados.</w:t>
+      </w:r>
+    </w:p>
+    <w:p>
+      <w:pPr>
+        <w:pStyle w:val="Sinespaciado"/>
+      </w:pPr>
+    </w:p>
+    <w:p>
+      <w:pPr>
+        <w:pStyle w:val="Sinespaciado"/>
+      </w:pPr>
+      <w:r>
+        <w:t>El efecto de lado (</w:t>
       </w:r>
       <w:proofErr w:type="spellStart"/>
       <w:r>
-        <w:t>heuristico</w:t>
+        <w:t>side</w:t>
       </w:r>
       <w:proofErr w:type="spellEnd"/>
       <w:r>
-        <w:t>”, sino que en la práctica se implementan soluciones o se construyen</w:t>
-      </w:r>
-      <w:r>
-        <w:t xml:space="preserve"> </w:t>
-      </w:r>
-      <w:r>
-        <w:t>herramientas particulares con las características mencionadas en diferentes</w:t>
-      </w:r>
-      <w:r>
-        <w:t xml:space="preserve"> </w:t>
-      </w:r>
-      <w:r>
-        <w:t>lenguajes de programación de diferentes paradigmas.</w:t>
+        <w:t xml:space="preserve"> </w:t>
+      </w:r>
+      <w:proofErr w:type="spellStart"/>
+      <w:r>
+        <w:t>effect</w:t>
+      </w:r>
+      <w:proofErr w:type="spellEnd"/>
+      <w:r>
+        <w:t>)</w:t>
+      </w:r>
+      <w:r>
+        <w:t xml:space="preserve"> </w:t>
+      </w:r>
+      <w:r>
+        <w:t>se</w:t>
+      </w:r>
+      <w:r>
+        <w:t xml:space="preserve"> </w:t>
+      </w:r>
+      <w:r>
+        <w:t>produce cuando el resultado de la evaluación de un bloque de software</w:t>
+      </w:r>
+      <w:r>
+        <w:t xml:space="preserve"> </w:t>
+      </w:r>
+      <w:r>
+        <w:t>depende de otros valores o condiciones del ambiente más allá de sus</w:t>
+      </w:r>
+      <w:r>
+        <w:t xml:space="preserve"> </w:t>
+      </w:r>
+      <w:r>
+        <w:t>parámetros. Su evaluación incluye acciones que afectan un estado de</w:t>
+      </w:r>
+      <w:r>
+        <w:t xml:space="preserve"> </w:t>
+      </w:r>
+      <w:r>
+        <w:t>información que sobrevive a la evaluación del bloque, por lo que influye en una</w:t>
+      </w:r>
+      <w:r>
+        <w:t xml:space="preserve"> </w:t>
+      </w:r>
+      <w:r>
+        <w:t>posterior evaluación del mismo u otro bloque.</w:t>
+      </w:r>
+    </w:p>
+    <w:p>
+      <w:pPr>
+        <w:pStyle w:val="Sinespaciado"/>
+      </w:pPr>
+    </w:p>
+    <w:p>
+      <w:pPr>
+        <w:pStyle w:val="Sinespaciado"/>
+      </w:pPr>
+      <w:r>
+        <w:t>La utilización del efecto de lado representa mejor la dinámica del sistema, ya</w:t>
+      </w:r>
+      <w:r>
+        <w:t xml:space="preserve"> </w:t>
+      </w:r>
+      <w:r>
+        <w:t>que cuando hay un estado de información que mantener actualizado, es un</w:t>
+      </w:r>
+      <w:r>
+        <w:t xml:space="preserve"> </w:t>
+      </w:r>
+      <w:r>
+        <w:t>efecto deseado que el funcionamiento del sistema provoque cambios en la</w:t>
+      </w:r>
+      <w:r>
+        <w:t xml:space="preserve"> </w:t>
+      </w:r>
+      <w:r>
+        <w:t>información. Refleja la interacción de diferentes partes del sistema, ya que una</w:t>
+      </w:r>
+      <w:r>
+        <w:t xml:space="preserve"> </w:t>
+      </w:r>
+      <w:r>
+        <w:t>unidad de software puede realizar cambios en la información que incidan en el</w:t>
+      </w:r>
+      <w:r>
+        <w:t xml:space="preserve"> </w:t>
+      </w:r>
+      <w:r>
+        <w:t>funcionamiento de otra unidad.</w:t>
       </w:r>
     </w:p>
     <w:p>
@@ -1243,156 +2389,164 @@
         <w:pStyle w:val="Ttulo2"/>
       </w:pPr>
       <w:r>
-        <w:t>Concurrencia</w:t>
-      </w:r>
-    </w:p>
-    <w:p>
-      <w:pPr>
-        <w:pStyle w:val="Sinespaciado"/>
-      </w:pPr>
-      <w:r>
-        <w:t>La concurrencia se ha convertido en una herramienta compartida por la</w:t>
-      </w:r>
-      <w:r>
-        <w:t xml:space="preserve"> </w:t>
-      </w:r>
-      <w:r>
-        <w:t>mayoría de los lenguajes actuales de programación de los diferentes</w:t>
-      </w:r>
-      <w:r>
-        <w:t xml:space="preserve"> </w:t>
-      </w:r>
-      <w:r>
-        <w:t>paradigmas. Si bien en sus orígenes surgió como un concepto distintivo con</w:t>
-      </w:r>
-      <w:r>
-        <w:t xml:space="preserve"> </w:t>
-      </w:r>
-      <w:r>
-        <w:t>características propias que justificaron su catalogación como paradigma, en la</w:t>
-      </w:r>
-      <w:r>
-        <w:t xml:space="preserve"> </w:t>
-      </w:r>
-      <w:r>
-        <w:t>actualidad está totalmente integrado dentro de la dinámica de funcionamiento</w:t>
-      </w:r>
-      <w:r>
-        <w:t xml:space="preserve"> </w:t>
-      </w:r>
-      <w:r>
-        <w:t>de cualquier lenguaje de programación de alto nivel.</w:t>
-      </w:r>
-    </w:p>
-    <w:p>
-      <w:pPr>
-        <w:pStyle w:val="Sinespaciado"/>
-      </w:pPr>
-    </w:p>
-    <w:p>
-      <w:pPr>
-        <w:pStyle w:val="Sinespaciado"/>
-      </w:pPr>
-      <w:r>
-        <w:t>El concepto fundamental de la programación concurrente es la noción de</w:t>
-      </w:r>
-      <w:r>
-        <w:t xml:space="preserve"> </w:t>
-      </w:r>
-      <w:r>
-        <w:t>proceso, entendido como una unidad de software con su propia secuencia y su</w:t>
-      </w:r>
-      <w:r>
-        <w:t xml:space="preserve"> </w:t>
-      </w:r>
-      <w:r>
-        <w:t>seguimiento de control. La ejecución simultánea de más de un proceso</w:t>
-      </w:r>
-      <w:r>
-        <w:t xml:space="preserve"> </w:t>
-      </w:r>
-      <w:r>
-        <w:t>permite que cooperen para resolver un mismo problema y, a la vez, requiere</w:t>
-      </w:r>
-      <w:r>
-        <w:t xml:space="preserve"> </w:t>
-      </w:r>
-      <w:r>
-        <w:t>necesariamente que compartan los recursos del sistema y compitan por acceder</w:t>
-      </w:r>
-      <w:r>
-        <w:t xml:space="preserve"> </w:t>
-      </w:r>
-      <w:r>
-        <w:t>a ellos. Para lograrlo, se implementan distintas estrategias de interacción entre</w:t>
-      </w:r>
-      <w:r>
-        <w:t xml:space="preserve"> </w:t>
-      </w:r>
-      <w:r>
-        <w:t>los procesos, tales como mecanismos de comunicación y sincronización.</w:t>
-      </w:r>
-      <w:r>
-        <w:t xml:space="preserve"> </w:t>
-      </w:r>
-    </w:p>
-    <w:p>
-      <w:pPr>
-        <w:pStyle w:val="Sinespaciado"/>
-      </w:pPr>
-    </w:p>
-    <w:p>
-      <w:pPr>
-        <w:pStyle w:val="Sinespaciado"/>
-      </w:pPr>
-      <w:r>
-        <w:t>La concurrencia en un lenguaje de programación y el paralelismo en el</w:t>
-      </w:r>
-      <w:r>
-        <w:t xml:space="preserve"> </w:t>
-      </w:r>
-      <w:r>
-        <w:t>hardware son dos conceptos independientes. Las operaciones de hardware</w:t>
-      </w:r>
-      <w:r>
-        <w:t xml:space="preserve"> </w:t>
-      </w:r>
-      <w:r>
-        <w:t>ocurren en paralelo si ocurren al mismo tiempo. Las operaciones en el software</w:t>
-      </w:r>
-      <w:r>
-        <w:t xml:space="preserve"> son </w:t>
+        <w:t>Asignación y unificación</w:t>
+      </w:r>
+    </w:p>
+    <w:p>
+      <w:pPr>
+        <w:pStyle w:val="Sinespaciado"/>
+      </w:pPr>
+      <w:r>
+        <w:t>La asignación destructiva es una operación que consiste en cambiar la</w:t>
+      </w:r>
+      <w:r>
+        <w:t xml:space="preserve"> </w:t>
+      </w:r>
+      <w:r>
+        <w:t xml:space="preserve">información representada por una variable, de forma tal </w:t>
+      </w:r>
+      <w:r>
+        <w:t>que,</w:t>
+      </w:r>
+      <w:r>
+        <w:t xml:space="preserve"> si se consulta su</w:t>
+      </w:r>
+      <w:r>
+        <w:t xml:space="preserve"> </w:t>
+      </w:r>
+      <w:r>
+        <w:t>valor antes y después de dicha operación, se obtiene un resultado distinto. Estas</w:t>
+      </w:r>
+      <w:r>
+        <w:t xml:space="preserve"> </w:t>
+      </w:r>
+      <w:r>
+        <w:t>asignaciones se realizan repetitivamente sobre la misma celda de memoria,</w:t>
+      </w:r>
+      <w:r>
+        <w:t xml:space="preserve"> </w:t>
+      </w:r>
+      <w:r>
+        <w:t>remplazando los valores anteriores. La asignación determina el estado de una</w:t>
+      </w:r>
+      <w:r>
+        <w:t xml:space="preserve"> </w:t>
+      </w:r>
+      <w:r>
+        <w:t>variable, que consiste en el valor que contiene en un momento en particular. La</w:t>
+      </w:r>
+      <w:r>
+        <w:t xml:space="preserve"> </w:t>
+      </w:r>
+      <w:r>
+        <w:t>asignación destructiva es la forma más usual de provocar efecto de lado, pero</w:t>
+      </w:r>
+      <w:r>
+        <w:t xml:space="preserve"> </w:t>
+      </w:r>
+      <w:r>
+        <w:t>no la única, ya que, dependiendo de los lenguajes, hay otro tipo de</w:t>
+      </w:r>
+      <w:r>
+        <w:t xml:space="preserve"> </w:t>
+      </w:r>
+      <w:r>
+        <w:t>instrucciones que también permiten modificar el estado de información de un</w:t>
+      </w:r>
+      <w:r>
+        <w:t xml:space="preserve"> </w:t>
+      </w:r>
+      <w:r>
+        <w:t>sistema.</w:t>
+      </w:r>
+    </w:p>
+    <w:p>
+      <w:pPr>
+        <w:pStyle w:val="Sinespaciado"/>
+      </w:pPr>
+    </w:p>
+    <w:p>
+      <w:pPr>
+        <w:pStyle w:val="Sinespaciado"/>
+      </w:pPr>
+      <w:r>
+        <w:t>La unificación es un mecanismo por el cual una variable que no tiene valor,</w:t>
+      </w:r>
+      <w:r>
+        <w:t xml:space="preserve"> </w:t>
+      </w:r>
+      <w:r>
+        <w:t>asume un valor. Una vez unificada, o “ligada”,</w:t>
+      </w:r>
+      <w:r>
+        <w:t xml:space="preserve"> </w:t>
+      </w:r>
+      <w:r>
+        <w:t>una</w:t>
+      </w:r>
+      <w:r>
+        <w:t xml:space="preserve"> </w:t>
+      </w:r>
+      <w:r>
+        <w:t>variable no cambia su valor, por lo que no existe la noción de estado. La</w:t>
+      </w:r>
+      <w:r>
+        <w:t xml:space="preserve"> </w:t>
+      </w:r>
+      <w:r>
+        <w:t xml:space="preserve">duración de la unificación está </w:t>
+      </w:r>
+      <w:r>
+        <w:t>condicionada</w:t>
+      </w:r>
+      <w:r>
+        <w:t xml:space="preserve"> por el alcance que tienen las</w:t>
+      </w:r>
+      <w:r>
+        <w:t xml:space="preserve"> </w:t>
+      </w:r>
+      <w:r>
+        <w:t>variables en cada lenguaje en particular, pudiendo una variable unificarse con</w:t>
+      </w:r>
+      <w:r>
+        <w:t xml:space="preserve"> </w:t>
+      </w:r>
+      <w:r>
+        <w:t>varios valores alternativos en diferentes momentos de la ejecución del bloque</w:t>
+      </w:r>
+      <w:r>
+        <w:t xml:space="preserve"> </w:t>
+      </w:r>
+      <w:r>
+        <w:t>de software en el que se encuentran. Se suele denominar como “indeterminada”</w:t>
+      </w:r>
+      <w:r>
+        <w:t xml:space="preserve"> </w:t>
+      </w:r>
+      <w:r>
+        <w:t>a una variable sin ligar o no unificada. La unificación se encuentra íntimamente</w:t>
+      </w:r>
+      <w:r>
+        <w:t xml:space="preserve"> </w:t>
+      </w:r>
+      <w:r>
+        <w:t>relacionado con el mecanismo de “encaje de patrones” (</w:t>
       </w:r>
       <w:proofErr w:type="spellStart"/>
       <w:r>
-        <w:t>concurre</w:t>
-      </w:r>
-      <w:r>
-        <w:t>tes</w:t>
+        <w:t>pattern</w:t>
       </w:r>
       <w:proofErr w:type="spellEnd"/>
       <w:r>
-        <w:t xml:space="preserve"> si pueden ejecutarse en paralelo, aunque no necesariamente</w:t>
-      </w:r>
-      <w:r>
-        <w:t xml:space="preserve"> </w:t>
-      </w:r>
-      <w:r>
-        <w:t>deben ejecutarse así. Podemos tener concurrencia en un lenguaje sin hardware</w:t>
-      </w:r>
-      <w:r>
-        <w:t xml:space="preserve"> </w:t>
-      </w:r>
-      <w:r>
-        <w:t>paralelo, así como ejecución en paralelo sin concurrencia en el lenguaje.</w:t>
-      </w:r>
-    </w:p>
-    <w:p>
-      <w:pPr>
-        <w:pStyle w:val="Ttulo1"/>
-      </w:pPr>
-      <w:r>
-        <w:t>Conceptos transversales</w:t>
+        <w:t xml:space="preserve"> </w:t>
+      </w:r>
+      <w:proofErr w:type="spellStart"/>
+      <w:r>
+        <w:t>matching</w:t>
+      </w:r>
+      <w:proofErr w:type="spellEnd"/>
+      <w:r>
+        <w:t>).</w:t>
       </w:r>
     </w:p>
     <w:p>
@@ -1400,113 +2554,114 @@
         <w:pStyle w:val="Ttulo2"/>
       </w:pPr>
       <w:r>
-        <w:t>Abstracción</w:t>
-      </w:r>
-    </w:p>
-    <w:p>
-      <w:pPr>
-        <w:pStyle w:val="Sinespaciado"/>
-      </w:pPr>
-      <w:r>
-        <w:t>Entendiendo un sistema como una abstracción de la realidad, los datos son</w:t>
-      </w:r>
-      <w:r>
-        <w:t xml:space="preserve"> </w:t>
-      </w:r>
-      <w:r>
-        <w:t>las entidades que representan cada una de los aspectos de la realidad que son</w:t>
-      </w:r>
-      <w:r>
-        <w:t xml:space="preserve"> </w:t>
-      </w:r>
-      <w:r>
-        <w:t>significativos para el funcionamiento del sistema. Para que tenga sentido como</w:t>
-      </w:r>
-    </w:p>
-    <w:p>
-      <w:pPr>
-        <w:pStyle w:val="Sinespaciado"/>
-      </w:pPr>
-      <w:r>
-        <w:t>abstracción de la realidad, cada dato implica un determinado valor y requiere</w:t>
-      </w:r>
-      <w:r>
-        <w:t xml:space="preserve"> </w:t>
-      </w:r>
-      <w:r>
-        <w:t>de una convención que permita representarlo sin ambigüedad y procesarlo de</w:t>
-      </w:r>
-      <w:r>
-        <w:t xml:space="preserve"> </w:t>
-      </w:r>
-      <w:r>
-        <w:t>una manera confiable.</w:t>
-      </w:r>
-    </w:p>
-    <w:p>
-      <w:pPr>
-        <w:pStyle w:val="Sinespaciado"/>
-      </w:pPr>
-    </w:p>
-    <w:p>
-      <w:pPr>
-        <w:pStyle w:val="Sinespaciado"/>
-      </w:pPr>
-      <w:r>
-        <w:t>En la misma línea, la lógica del procesamiento de los datos es también una</w:t>
-      </w:r>
-      <w:r>
-        <w:t xml:space="preserve"> </w:t>
-      </w:r>
-      <w:r>
-        <w:t>abstracción de los procesos que suceden en la realidad que conforma el dominio</w:t>
-      </w:r>
-      <w:r>
-        <w:t xml:space="preserve"> </w:t>
-      </w:r>
-      <w:r>
-        <w:t>de la aplicación. El proceso de abstraerse progresivamente de los detalles y así</w:t>
-      </w:r>
-      <w:r>
-        <w:t xml:space="preserve"> </w:t>
-      </w:r>
-      <w:r>
-        <w:t>manejar niveles de abstracción, es el que permite construir sistemas complejos.</w:t>
-      </w:r>
-    </w:p>
-    <w:p>
-      <w:pPr>
-        <w:pStyle w:val="Sinespaciado"/>
-      </w:pPr>
+        <w:t>Modo de evaluación</w:t>
+      </w:r>
+    </w:p>
+    <w:p>
+      <w:pPr>
+        <w:pStyle w:val="Sinespaciado"/>
+      </w:pPr>
+      <w:r>
+        <w:t>Los parámetros que se utilizan en la invocación de un bloque de software</w:t>
+      </w:r>
+      <w:r>
+        <w:t xml:space="preserve"> </w:t>
+      </w:r>
+      <w:r>
+        <w:t>cualquiera pueden ser evaluados en diferentes momentos de acuerdo al modo</w:t>
+      </w:r>
+      <w:r>
+        <w:t xml:space="preserve"> </w:t>
+      </w:r>
+      <w:r>
+        <w:t>de evaluación que utilice el lenguaje de programación.</w:t>
+      </w:r>
+    </w:p>
+    <w:p>
+      <w:pPr>
+        <w:pStyle w:val="Sinespaciado"/>
+      </w:pPr>
+    </w:p>
+    <w:p>
+      <w:pPr>
+        <w:pStyle w:val="Sinespaciado"/>
+        <w:numPr>
+          <w:ilvl w:val="0"/>
+          <w:numId w:val="21"/>
+        </w:numPr>
+      </w:pPr>
+      <w:r>
+        <w:t>La evaluación ansiosa consiste en que los argumentos son evaluados ante</w:t>
+      </w:r>
+      <w:r>
+        <w:t xml:space="preserve">s </w:t>
+      </w:r>
+      <w:r>
+        <w:t>de invocar al bloque de software y es responsabilidad de la entidad que invoca.</w:t>
+      </w:r>
+    </w:p>
+    <w:p>
+      <w:pPr>
+        <w:pStyle w:val="Sinespaciado"/>
+        <w:numPr>
+          <w:ilvl w:val="0"/>
+          <w:numId w:val="21"/>
+        </w:numPr>
+      </w:pPr>
+      <w:r>
+        <w:t>La evaluación diferida plantea que la evaluación de los argumentos es</w:t>
+      </w:r>
+      <w:r>
+        <w:t xml:space="preserve"> </w:t>
+      </w:r>
+      <w:r>
+        <w:t>responsabilidad del bloque de software invocado, quien decide el momento en</w:t>
+      </w:r>
+      <w:r>
+        <w:t xml:space="preserve"> </w:t>
+      </w:r>
+      <w:r>
+        <w:t>que lo hará. Provoca que se difiera la evaluación de una expresión, permitiendo</w:t>
+      </w:r>
+      <w:r>
+        <w:t xml:space="preserve"> que,</w:t>
+      </w:r>
+      <w:r>
+        <w:t xml:space="preserve"> en algunos casos, de acuerdo a cómo sea la implementación, no sea</w:t>
+      </w:r>
+      <w:r>
+        <w:t xml:space="preserve"> </w:t>
+      </w:r>
+      <w:r>
+        <w:t xml:space="preserve">necesario evaluarla </w:t>
+      </w:r>
       <w:r>
         <w:lastRenderedPageBreak/>
-        <w:t>Las unidades de software que realizan la funcionalidad del sistema requieren</w:t>
-      </w:r>
-      <w:r>
-        <w:t xml:space="preserve"> </w:t>
-      </w:r>
-      <w:r>
-        <w:t>también de convenciones y criterios de ordenamiento y articulación interna</w:t>
-      </w:r>
-      <w:r>
-        <w:t xml:space="preserve"> </w:t>
-      </w:r>
-      <w:r>
-        <w:t>tanto para un funcionamiento confiable y eficiente del sistema, como para que</w:t>
-      </w:r>
-    </w:p>
-    <w:p>
-      <w:pPr>
-        <w:pStyle w:val="Sinespaciado"/>
-      </w:pPr>
-      <w:r>
-        <w:t>el proceso de construcción y mantenimiento del software sea de la forma lo</w:t>
-      </w:r>
-      <w:r>
-        <w:t xml:space="preserve"> </w:t>
-      </w:r>
-      <w:r>
-        <w:t>más simple posible.</w:t>
+        <w:t>nunca, con el consiguiente beneficio en términos de</w:t>
+      </w:r>
+      <w:r>
+        <w:t xml:space="preserve"> </w:t>
+      </w:r>
+      <w:r>
+        <w:t>eficiencia.</w:t>
+      </w:r>
+      <w:r>
+        <w:t xml:space="preserve"> </w:t>
+      </w:r>
+      <w:r>
+        <w:t>La evaluación diferida es utilizada en cierto tipo de situaciones que serían</w:t>
+      </w:r>
+      <w:r>
+        <w:t xml:space="preserve"> </w:t>
+      </w:r>
+      <w:r>
+        <w:t>consideradas erróneas o imposibles de resolver con la evaluación ansiosa, como</w:t>
+      </w:r>
+      <w:r>
+        <w:t xml:space="preserve"> </w:t>
+      </w:r>
+      <w:r>
+        <w:t>por ejemplo los bucles o las listas infinitas.</w:t>
       </w:r>
     </w:p>
     <w:p>
@@ -1514,1682 +2669,120 @@
         <w:pStyle w:val="Ttulo2"/>
       </w:pPr>
       <w:r>
-        <w:t>Mo</w:t>
-      </w:r>
-      <w:r>
-        <w:t>dularización, encapsulamiento y delegación</w:t>
-      </w:r>
-    </w:p>
-    <w:p>
-      <w:pPr>
-        <w:pStyle w:val="Sinespaciado"/>
-      </w:pPr>
-      <w:r>
-        <w:t>Una estrategia central de la programación es buscar la manera de organizar y</w:t>
-      </w:r>
-      <w:r>
-        <w:t xml:space="preserve"> </w:t>
-      </w:r>
-      <w:r>
-        <w:t>distribuir la funcionalidad de un sistema complejo en unidades más pequeñas</w:t>
-      </w:r>
-      <w:r>
-        <w:t xml:space="preserve"> </w:t>
-      </w:r>
-      <w:r>
-        <w:t>de software con se responsabilizan de tareas específicas y que interactúan</w:t>
-      </w:r>
-      <w:r>
-        <w:t xml:space="preserve"> </w:t>
-      </w:r>
-      <w:r>
-        <w:t>entre ellas. Estas unidades reciben nombres diferentes según cada lenguaje de</w:t>
-      </w:r>
-      <w:r>
-        <w:t xml:space="preserve"> </w:t>
-      </w:r>
-      <w:r>
-        <w:t>programación, como rutinas, funciones, procedimientos, métodos, predicados,</w:t>
-      </w:r>
-      <w:r>
-        <w:t xml:space="preserve"> </w:t>
-      </w:r>
-      <w:r>
-        <w:t>subprogramas, bloques, entidades, siendo “módulos” una de las más frecuentes</w:t>
-      </w:r>
-      <w:r>
-        <w:t xml:space="preserve"> </w:t>
-      </w:r>
-      <w:r>
-        <w:t>y que dan origen al término.</w:t>
-      </w:r>
-    </w:p>
-    <w:p>
-      <w:pPr>
-        <w:pStyle w:val="Sinespaciado"/>
-      </w:pPr>
-    </w:p>
-    <w:p>
-      <w:pPr>
-        <w:pStyle w:val="Sinespaciado"/>
-      </w:pPr>
-      <w:r>
-        <w:t>La clave de cada módulo no conoce el funcionamiento interno de los demás</w:t>
-      </w:r>
-      <w:r>
-        <w:t xml:space="preserve"> </w:t>
-      </w:r>
-      <w:r>
-        <w:t>módulos con los que interactúa sino sólo su interfaz, es decir, la forma en que</w:t>
-      </w:r>
-      <w:r>
-        <w:t xml:space="preserve"> </w:t>
-      </w:r>
-      <w:r>
-        <w:t>debe enviarle información adicional en forma de parámetros y cómo va a recibir</w:t>
-      </w:r>
-    </w:p>
-    <w:p>
-      <w:pPr>
-        <w:pStyle w:val="Sinespaciado"/>
-      </w:pPr>
-      <w:r>
-        <w:t>las respuestas. Esta propiedad recibe diversos nombres, como el de</w:t>
-      </w:r>
-      <w:r>
-        <w:t xml:space="preserve"> </w:t>
-      </w:r>
-      <w:r>
-        <w:t>encapsulamiento, ocultación de información o “caja negra”. Ante la</w:t>
-      </w:r>
-      <w:r>
-        <w:t xml:space="preserve"> </w:t>
-      </w:r>
-      <w:r>
-        <w:t>modificación de una funcionalidad en particular del sistema, en la medida que</w:t>
-      </w:r>
-      <w:r>
-        <w:t xml:space="preserve"> </w:t>
-      </w:r>
-      <w:r>
-        <w:t>su implementación esté encapsulada en un módulo, el impacto que produce su</w:t>
-      </w:r>
-      <w:r>
-        <w:t xml:space="preserve"> </w:t>
-      </w:r>
-      <w:r>
-        <w:t>cambio no afectará a los otros módulos que interactúan con él.</w:t>
-      </w:r>
-    </w:p>
-    <w:p>
-      <w:pPr>
-        <w:pStyle w:val="Sinespaciado"/>
-      </w:pPr>
-    </w:p>
-    <w:p>
-      <w:pPr>
-        <w:pStyle w:val="Sinespaciado"/>
-      </w:pPr>
-      <w:r>
-        <w:t>En concordancia con la distribución de responsabilidades entre las diferentes</w:t>
-      </w:r>
-      <w:r>
-        <w:t xml:space="preserve"> </w:t>
-      </w:r>
-      <w:r>
-        <w:t>unidades de software, la delegación consiste en la invocación que desde un</w:t>
-      </w:r>
-      <w:r>
-        <w:t xml:space="preserve"> </w:t>
-      </w:r>
-      <w:r>
-        <w:t>módulo se efectúa a otro módulo, de manera que el que invoca explicita qué es</w:t>
-      </w:r>
-      <w:r>
-        <w:t xml:space="preserve"> </w:t>
-      </w:r>
-      <w:r>
-        <w:t>lo que pretende y el que es invocado se ocupa de todo lo necesario para</w:t>
-      </w:r>
-      <w:r>
-        <w:t xml:space="preserve"> </w:t>
-      </w:r>
-      <w:r>
-        <w:t>realizarlo. Puede realizarse de numerosas maneras, variando el criterio de</w:t>
-      </w:r>
-      <w:r>
-        <w:t xml:space="preserve"> </w:t>
-      </w:r>
-      <w:r>
-        <w:t>distribución de responsabilidades, el modo de evaluación, la forma de paso de</w:t>
-      </w:r>
-      <w:r>
-        <w:t xml:space="preserve"> </w:t>
-      </w:r>
-      <w:r>
-        <w:t>parámetros, los tipos de datos que utiliza, de acuerdo a las posibilidades y</w:t>
-      </w:r>
-      <w:r>
-        <w:t xml:space="preserve"> </w:t>
-      </w:r>
-      <w:r>
-        <w:t>restricciones de cada lenguaje y paradigma.</w:t>
+        <w:t>Orden superior</w:t>
+      </w:r>
+    </w:p>
+    <w:p>
+      <w:pPr>
+        <w:pStyle w:val="Sinespaciado"/>
+      </w:pPr>
+      <w:r>
+        <w:t>Asumiendo un esquema de un único orden, en un programa existen por un</w:t>
+      </w:r>
+      <w:r>
+        <w:t xml:space="preserve"> </w:t>
+      </w:r>
+      <w:r>
+        <w:t>lado datos y por otro los procedimientos –y todo bloque de software- que</w:t>
+      </w:r>
+      <w:r>
+        <w:t xml:space="preserve"> </w:t>
+      </w:r>
+      <w:r>
+        <w:t>trabajan con ellos, de manera tal que los procedimientos reciben datos como</w:t>
+      </w:r>
+      <w:r>
+        <w:t xml:space="preserve"> </w:t>
+      </w:r>
+      <w:r>
+        <w:t>parámetros y devuelven datos como resultados. La noción de orden superior</w:t>
+      </w:r>
+      <w:r>
+        <w:t xml:space="preserve"> </w:t>
+      </w:r>
+      <w:r>
+        <w:t>plantea que los procedimientos son tratados como datos y en consecuencia</w:t>
+      </w:r>
+      <w:r>
+        <w:t xml:space="preserve"> </w:t>
+      </w:r>
+      <w:r>
+        <w:t>pueden ser utilizados como parámetros, representados en variables, devueltas</w:t>
+      </w:r>
+    </w:p>
+    <w:p>
+      <w:pPr>
+        <w:pStyle w:val="Sinespaciado"/>
+      </w:pPr>
+      <w:r>
+        <w:t>como resultados u operados en cálculos más complejos con otros datos. Se</w:t>
+      </w:r>
+      <w:r>
+        <w:t xml:space="preserve"> </w:t>
+      </w:r>
+      <w:r>
+        <w:t>denomina de orden superior a los procedimientos que reciben como</w:t>
+      </w:r>
+      <w:r>
+        <w:t xml:space="preserve"> </w:t>
+      </w:r>
+      <w:r>
+        <w:t>argumentos a otros procedimientos.</w:t>
       </w:r>
     </w:p>
     <w:p>
       <w:pPr>
         <w:pStyle w:val="Ttulo2"/>
       </w:pPr>
-      <w:proofErr w:type="spellStart"/>
-      <w:r>
-        <w:t>Declaratividad</w:t>
-      </w:r>
-      <w:proofErr w:type="spellEnd"/>
-    </w:p>
-    <w:p>
-      <w:pPr>
-        <w:pStyle w:val="Sinespaciado"/>
-      </w:pPr>
-      <w:r>
-        <w:t xml:space="preserve">La </w:t>
-      </w:r>
-      <w:proofErr w:type="spellStart"/>
-      <w:r>
-        <w:t>declaratividad</w:t>
-      </w:r>
-      <w:proofErr w:type="spellEnd"/>
-      <w:r>
-        <w:t>, en términos generales, se basa en la separación del</w:t>
-      </w:r>
-      <w:r>
-        <w:t xml:space="preserve"> </w:t>
-      </w:r>
-      <w:r>
-        <w:t>conocimiento sobre la definición del problema con la forma de buscar su</w:t>
-      </w:r>
-      <w:r>
-        <w:t xml:space="preserve"> </w:t>
-      </w:r>
-      <w:r>
-        <w:t>solución, una separación entre la lógica y el control.</w:t>
-      </w:r>
-    </w:p>
-    <w:p>
-      <w:pPr>
-        <w:pStyle w:val="Sinespaciado"/>
-      </w:pPr>
-    </w:p>
-    <w:p>
-      <w:pPr>
-        <w:pStyle w:val="Sinespaciado"/>
-      </w:pPr>
-      <w:r>
-        <w:t>En un programa declarativo se especifican un conjunto de declaraciones,</w:t>
-      </w:r>
-      <w:r>
-        <w:t xml:space="preserve"> </w:t>
-      </w:r>
-      <w:r>
-        <w:t>que pueden ser proposiciones, condiciones, restricciones, afirmaciones, o</w:t>
-      </w:r>
-      <w:r>
-        <w:t xml:space="preserve"> </w:t>
-      </w:r>
-      <w:r>
-        <w:t>ecuaciones, que caracterizan al problema y describen su solución. A partir de</w:t>
-      </w:r>
-      <w:r>
-        <w:t xml:space="preserve"> </w:t>
-      </w:r>
-      <w:r>
-        <w:t>esta información el sistema utiliza mecanismos internos de control,</w:t>
-      </w:r>
-      <w:r>
-        <w:t xml:space="preserve"> </w:t>
-      </w:r>
-      <w:r>
-        <w:t>comúnmente llamado “motores”, que evalúan y relacionan adecuadamente</w:t>
-      </w:r>
-      <w:r>
-        <w:t xml:space="preserve"> </w:t>
-      </w:r>
-      <w:r>
-        <w:t>dichas especificaciones, de manera de obtener la solución. De esta manera, en</w:t>
-      </w:r>
-      <w:r>
-        <w:t xml:space="preserve"> </w:t>
-      </w:r>
-      <w:r>
-        <w:t>vez de ser una secuencia de órdenes, un programa es un conjunto de</w:t>
-      </w:r>
-      <w:r>
-        <w:t xml:space="preserve"> </w:t>
-      </w:r>
-      <w:r>
-        <w:t>definiciones sobre el dominio del problema.</w:t>
-      </w:r>
-    </w:p>
-    <w:p>
-      <w:pPr>
-        <w:pStyle w:val="Sinespaciado"/>
-      </w:pPr>
-    </w:p>
-    <w:p>
-      <w:pPr>
-        <w:pStyle w:val="Sinespaciado"/>
-      </w:pPr>
-      <w:r>
-        <w:t xml:space="preserve">Basándose en la noción de delegación, la </w:t>
-      </w:r>
-      <w:proofErr w:type="spellStart"/>
-      <w:r>
-        <w:t>declaratividad</w:t>
-      </w:r>
-      <w:proofErr w:type="spellEnd"/>
-      <w:r>
-        <w:t xml:space="preserve"> plantea como</w:t>
-      </w:r>
-      <w:r>
-        <w:t xml:space="preserve"> </w:t>
-      </w:r>
-      <w:r>
-        <w:t>criterio para distribuir las responsabilidades, separar las relacionadas con</w:t>
-      </w:r>
-      <w:r>
-        <w:t xml:space="preserve"> </w:t>
-      </w:r>
-      <w:r>
-        <w:t>modelar o definir el conocimiento del problema de aquellas de manipular ese</w:t>
-      </w:r>
-      <w:r>
-        <w:t xml:space="preserve"> </w:t>
-      </w:r>
-      <w:r>
-        <w:t>conocimiento para alcanzar un objetivo concreto. En otras palabras, distinguir</w:t>
-      </w:r>
-      <w:r>
-        <w:t xml:space="preserve"> </w:t>
-      </w:r>
-      <w:r>
-        <w:t>el “qué” del “cómo”.</w:t>
-      </w:r>
-    </w:p>
-    <w:p>
-      <w:pPr>
-        <w:pStyle w:val="Sinespaciado"/>
-      </w:pPr>
-    </w:p>
-    <w:p>
-      <w:pPr>
-        <w:pStyle w:val="Sinespaciado"/>
-      </w:pPr>
-      <w:r>
-        <w:t xml:space="preserve">La </w:t>
-      </w:r>
-      <w:proofErr w:type="spellStart"/>
-      <w:r>
-        <w:t>declaratividad</w:t>
-      </w:r>
-      <w:proofErr w:type="spellEnd"/>
-      <w:r>
-        <w:t xml:space="preserve"> brinda la posibilidad de usar una misma descripción en</w:t>
-      </w:r>
-      <w:r>
-        <w:t xml:space="preserve"> </w:t>
-      </w:r>
-      <w:r>
-        <w:t>múltiples contextos en forma independiente de los motores que se utilicen.</w:t>
-      </w:r>
-      <w:r>
-        <w:t xml:space="preserve"> </w:t>
-      </w:r>
-      <w:r>
-        <w:t>Permite focalizar por un lado en las cuestiones algorítmicas del motor, por</w:t>
-      </w:r>
-      <w:r>
-        <w:t xml:space="preserve"> ejemplo,</w:t>
-      </w:r>
-      <w:r>
-        <w:t xml:space="preserve"> para trabajar en forma unificada sobre eficiencia, y por otro en la</w:t>
-      </w:r>
-      <w:r>
-        <w:t xml:space="preserve"> </w:t>
-      </w:r>
-      <w:r>
-        <w:t>definición del dominio del problema y la funcionalidad de la aplicación en sí.</w:t>
-      </w:r>
-    </w:p>
-    <w:p>
-      <w:pPr>
-        <w:pStyle w:val="Sinespaciado"/>
-      </w:pPr>
-    </w:p>
-    <w:p>
-      <w:pPr>
-        <w:pStyle w:val="Sinespaciado"/>
-      </w:pPr>
-      <w:r>
-        <w:t>La noción opuesta, aunque en cierta medida complementaria, de la</w:t>
-      </w:r>
-      <w:r>
-        <w:t xml:space="preserve"> </w:t>
-      </w:r>
-      <w:proofErr w:type="spellStart"/>
-      <w:r>
-        <w:t>declaratividad</w:t>
-      </w:r>
-      <w:proofErr w:type="spellEnd"/>
-      <w:r>
-        <w:t>, puede denominarse “</w:t>
-      </w:r>
-      <w:proofErr w:type="spellStart"/>
-      <w:r>
-        <w:t>proceduralidad</w:t>
-      </w:r>
-      <w:proofErr w:type="spellEnd"/>
-      <w:r>
-        <w:t>”. Los programas</w:t>
-      </w:r>
-      <w:r>
-        <w:t xml:space="preserve"> </w:t>
-      </w:r>
-      <w:r>
-        <w:t>procedurales se construyen indicando explícitamente la secuencia de ejecución</w:t>
-      </w:r>
-      <w:r>
-        <w:t xml:space="preserve"> </w:t>
-      </w:r>
-      <w:r>
-        <w:t>en la que se procesan los datos y obtienen los resultados. Para ello se detalla un</w:t>
-      </w:r>
-      <w:r>
-        <w:t xml:space="preserve"> </w:t>
-      </w:r>
-      <w:r>
-        <w:t>conjunto de sentencias, ordenadas mediante estructuras de control como</w:t>
-      </w:r>
-      <w:r>
-        <w:t xml:space="preserve"> </w:t>
-      </w:r>
-      <w:r>
-        <w:t>decisiones, iteraciones y secuencias, que conforman “algoritmos”.</w:t>
-      </w:r>
-    </w:p>
-    <w:p>
-      <w:pPr>
-        <w:pStyle w:val="Sinespaciado"/>
-      </w:pPr>
-    </w:p>
-    <w:p>
-      <w:pPr>
-        <w:pStyle w:val="Sinespaciado"/>
-      </w:pPr>
-      <w:r>
-        <w:t xml:space="preserve">En un sistema complejo, no se puede hablar de </w:t>
-      </w:r>
-      <w:proofErr w:type="spellStart"/>
-      <w:r>
-        <w:t>declaratividad</w:t>
-      </w:r>
-      <w:proofErr w:type="spellEnd"/>
-      <w:r>
-        <w:t xml:space="preserve"> o</w:t>
-      </w:r>
-      <w:r>
-        <w:t xml:space="preserve"> </w:t>
-      </w:r>
-      <w:proofErr w:type="spellStart"/>
-      <w:r>
-        <w:t>proceduralidad</w:t>
-      </w:r>
-      <w:proofErr w:type="spellEnd"/>
-      <w:r>
-        <w:t xml:space="preserve"> como conceptos excluyentes o totalizantes, sino que coexisten y</w:t>
-      </w:r>
-      <w:r>
-        <w:t xml:space="preserve"> </w:t>
-      </w:r>
-      <w:r>
-        <w:t>se relacionan en una permanente tensión. Dependiendo de los lenguajes y de</w:t>
-      </w:r>
-      <w:r>
-        <w:t xml:space="preserve"> </w:t>
-      </w:r>
-      <w:r>
-        <w:t>las herramientas que se utilicen, y en particular del diseño del sistema, habrá</w:t>
-      </w:r>
-      <w:r>
-        <w:t xml:space="preserve"> </w:t>
-      </w:r>
-      <w:r>
-        <w:t>partes del sistema que por su sentido o ubicación dentro del sistema global</w:t>
-      </w:r>
-      <w:r>
-        <w:t xml:space="preserve"> </w:t>
-      </w:r>
-      <w:r>
-        <w:t>serán más declarativas o procedurales que otras, de manera de aprovechar las</w:t>
-      </w:r>
-    </w:p>
-    <w:p>
-      <w:pPr>
-        <w:pStyle w:val="Sinespaciado"/>
-      </w:pPr>
-      <w:r>
-        <w:t>ventajas respectivas.</w:t>
-      </w:r>
-    </w:p>
-    <w:p>
-      <w:pPr>
-        <w:pStyle w:val="Ttulo2"/>
-      </w:pPr>
-      <w:r>
-        <w:lastRenderedPageBreak/>
-        <w:t>Tipos de datos</w:t>
-      </w:r>
-    </w:p>
-    <w:p>
-      <w:pPr>
-        <w:pStyle w:val="Sinespaciado"/>
-      </w:pPr>
-      <w:r>
-        <w:t>Un tipo de dato, o como también es llamado, un tipo abstracto de dato, es</w:t>
-      </w:r>
-      <w:r>
-        <w:t xml:space="preserve"> </w:t>
-      </w:r>
-      <w:r>
-        <w:t>un conjunto de valores y de operaciones asociadas a ellos.</w:t>
-      </w:r>
-    </w:p>
-    <w:p>
-      <w:pPr>
-        <w:pStyle w:val="Sinespaciado"/>
-      </w:pPr>
-    </w:p>
-    <w:p>
-      <w:pPr>
-        <w:pStyle w:val="Sinespaciado"/>
-      </w:pPr>
-      <w:r>
-        <w:t>La utilización de diversos tipos de datos permite la agrupación o</w:t>
-      </w:r>
-      <w:r>
-        <w:t xml:space="preserve"> </w:t>
-      </w:r>
-      <w:r>
-        <w:t>clasificación del gran volumen y variedad de valores que es necesario</w:t>
-      </w:r>
-      <w:r>
-        <w:t xml:space="preserve"> </w:t>
-      </w:r>
-      <w:r>
-        <w:t>representar y operar en un sistema, según sus semejanzas y diferencias.</w:t>
-      </w:r>
-      <w:r>
-        <w:t xml:space="preserve"> </w:t>
-      </w:r>
-      <w:r>
-        <w:t>Tomando como criterio las similitudes en cuanto al contenido de lo que</w:t>
-      </w:r>
-      <w:r>
-        <w:t xml:space="preserve"> </w:t>
-      </w:r>
-      <w:r>
-        <w:t>representan, una primera condición es la existencia de un conjunto de valores o</w:t>
-      </w:r>
-      <w:r>
-        <w:t xml:space="preserve"> </w:t>
-      </w:r>
-      <w:r>
-        <w:t>entidades homogéneos en su representación. Otra condición es que los</w:t>
-      </w:r>
-      <w:r>
-        <w:t xml:space="preserve"> </w:t>
-      </w:r>
-      <w:r>
-        <w:t>elementos del mencionado conjunto se comporten en forma uniforme respecto</w:t>
-      </w:r>
-      <w:r>
-        <w:t xml:space="preserve"> </w:t>
-      </w:r>
-      <w:r>
-        <w:t>a una serie de operaciones.</w:t>
-      </w:r>
-    </w:p>
-    <w:p>
-      <w:pPr>
-        <w:pStyle w:val="Sinespaciado"/>
-      </w:pPr>
-    </w:p>
-    <w:p>
-      <w:pPr>
-        <w:pStyle w:val="Sinespaciado"/>
-      </w:pPr>
-      <w:r>
-        <w:t>Cada paradigma de programación, y en particular cada lenguaje, tiene su</w:t>
-      </w:r>
-      <w:r>
-        <w:t xml:space="preserve"> </w:t>
-      </w:r>
-      <w:r>
-        <w:t>forma de determinar tanto la conformación de cada tipo de dato, con sus</w:t>
-      </w:r>
-      <w:r>
-        <w:t xml:space="preserve"> </w:t>
-      </w:r>
-      <w:r>
-        <w:t>valores y operaciones, como la forma en que se relacionan entre sí conformando</w:t>
-      </w:r>
-      <w:r>
-        <w:t xml:space="preserve"> </w:t>
-      </w:r>
-      <w:r>
-        <w:t>un sistema de tipo de datos.</w:t>
-      </w:r>
-    </w:p>
-    <w:p>
-      <w:pPr>
-        <w:pStyle w:val="Sinespaciado"/>
-      </w:pPr>
-    </w:p>
-    <w:p>
-      <w:pPr>
-        <w:pStyle w:val="Sinespaciado"/>
-      </w:pPr>
-      <w:r>
-        <w:t xml:space="preserve">En un lenguaje fuertemente </w:t>
-      </w:r>
-      <w:proofErr w:type="spellStart"/>
-      <w:r>
-        <w:t>tipado</w:t>
-      </w:r>
-      <w:proofErr w:type="spellEnd"/>
-      <w:r>
-        <w:t>, toda variable y parámetro deben ser</w:t>
-      </w:r>
-      <w:r>
-        <w:t xml:space="preserve"> </w:t>
-      </w:r>
-      <w:r>
-        <w:t>definidos de un tipo de dato en particular que se mantiene sin cambios durante</w:t>
-      </w:r>
-      <w:r>
-        <w:t xml:space="preserve"> </w:t>
-      </w:r>
-      <w:r>
-        <w:t xml:space="preserve">la ejecución del programa, mientras que en uno débilmente </w:t>
-      </w:r>
-      <w:proofErr w:type="spellStart"/>
-      <w:r>
-        <w:t>tipado</w:t>
-      </w:r>
-      <w:proofErr w:type="spellEnd"/>
-      <w:r>
-        <w:t xml:space="preserve"> no, sino que</w:t>
-      </w:r>
-    </w:p>
-    <w:p>
-      <w:pPr>
-        <w:pStyle w:val="Sinespaciado"/>
-      </w:pPr>
-      <w:r>
-        <w:t>pueden asumir valores y tipos de datos diferentes durante la ejecución del</w:t>
-      </w:r>
-      <w:r>
-        <w:t xml:space="preserve"> </w:t>
-      </w:r>
-      <w:r>
-        <w:t>programa.</w:t>
-      </w:r>
-    </w:p>
-    <w:p>
-      <w:pPr>
-        <w:pStyle w:val="Sinespaciado"/>
-      </w:pPr>
-    </w:p>
-    <w:p>
-      <w:pPr>
-        <w:pStyle w:val="Sinespaciado"/>
-      </w:pPr>
-      <w:r>
-        <w:t>El tipo de dato al que pertenece una entidad determina la operatoria que se</w:t>
-      </w:r>
-      <w:r>
-        <w:t xml:space="preserve"> </w:t>
-      </w:r>
-      <w:r>
-        <w:t>puede realizar con ello. Una tarea que realizan muchos de los lenguajes de</w:t>
-      </w:r>
-      <w:r>
-        <w:t xml:space="preserve"> </w:t>
-      </w:r>
-      <w:r>
-        <w:t>programación como forma de su mecanismo interno es el chequeo del tipo de</w:t>
-      </w:r>
-      <w:r>
-        <w:t xml:space="preserve"> </w:t>
-      </w:r>
-      <w:r>
-        <w:t>dato de las entidades del programa. Esta acción se realiza de diferentes</w:t>
-      </w:r>
-      <w:r>
-        <w:t xml:space="preserve"> </w:t>
-      </w:r>
-      <w:r>
-        <w:t>maneras, con mayor o menor flexibilidad, y en diferentes momentos, como la</w:t>
-      </w:r>
-      <w:r>
-        <w:t xml:space="preserve"> </w:t>
-      </w:r>
-      <w:r>
-        <w:t>compilación o la ejecución del programa, y en otros no se realiza.</w:t>
-      </w:r>
-    </w:p>
-    <w:p>
-      <w:pPr>
-        <w:pStyle w:val="Sinespaciado"/>
-      </w:pPr>
-    </w:p>
-    <w:p>
-      <w:pPr>
-        <w:pStyle w:val="Sinespaciado"/>
-      </w:pPr>
-      <w:r>
-        <w:t>De todas maneras, el tipo de datos permite entender qué entidades tienen</w:t>
-      </w:r>
-      <w:r>
-        <w:t xml:space="preserve"> </w:t>
-      </w:r>
-      <w:r>
-        <w:t>sentido en un contexto, independientemente de la forma de chequeo o si el</w:t>
-      </w:r>
-      <w:r>
-        <w:t xml:space="preserve"> </w:t>
-      </w:r>
-      <w:proofErr w:type="spellStart"/>
-      <w:r>
-        <w:t>tipado</w:t>
-      </w:r>
-      <w:proofErr w:type="spellEnd"/>
-      <w:r>
-        <w:t xml:space="preserve"> es débil o fuerte. Por ejemplo, a un bloque de software que recibe como</w:t>
-      </w:r>
-      <w:r>
-        <w:t xml:space="preserve"> </w:t>
-      </w:r>
-      <w:r>
-        <w:t>argumento una variable, conocer de qué tipo de dato es le permite saber qué</w:t>
-      </w:r>
-      <w:r>
-        <w:t xml:space="preserve"> </w:t>
-      </w:r>
-      <w:r>
-        <w:t>puede hacer con ella.</w:t>
-      </w:r>
-    </w:p>
-    <w:p>
-      <w:pPr>
-        <w:pStyle w:val="Ttulo2"/>
-      </w:pPr>
-      <w:r>
-        <w:t>Estructuras de datos</w:t>
-      </w:r>
-    </w:p>
-    <w:p>
-      <w:pPr>
-        <w:pStyle w:val="Sinespaciado"/>
-      </w:pPr>
-      <w:r>
-        <w:t>Los valores atómicos, es decir, aquellos que no pueden ser descompuestos</w:t>
-      </w:r>
-      <w:r>
-        <w:t xml:space="preserve"> </w:t>
-      </w:r>
-      <w:r>
-        <w:t>en otros valores, se representan mediante tipos de datos simples.</w:t>
-      </w:r>
-      <w:r>
-        <w:t xml:space="preserve"> </w:t>
-      </w:r>
-      <w:r>
-        <w:t>En contrapartida, en un tipo de dato compuesto los valores están</w:t>
-      </w:r>
-      <w:r>
-        <w:t xml:space="preserve"> </w:t>
-      </w:r>
-      <w:r>
-        <w:t>compuestos a su vez por otros valores, de manera que conforma una estructura</w:t>
-      </w:r>
-      <w:r>
-        <w:t xml:space="preserve"> </w:t>
-      </w:r>
-      <w:r>
-        <w:t>de datos. Cada uno de los valores que forman la estructura de datos</w:t>
-      </w:r>
-      <w:r>
-        <w:t xml:space="preserve"> </w:t>
-      </w:r>
-      <w:r>
-        <w:t>corresponde a algún tipo de dato que puede ser tanto simple como compuesto.</w:t>
-      </w:r>
-    </w:p>
-    <w:p>
-      <w:pPr>
-        <w:pStyle w:val="Sinespaciado"/>
-      </w:pPr>
-    </w:p>
-    <w:p>
-      <w:pPr>
-        <w:pStyle w:val="Sinespaciado"/>
-      </w:pPr>
-      <w:r>
-        <w:t>Su utilidad consiste en que se pueden procesar en su conjunto como una unidad</w:t>
-      </w:r>
-      <w:r>
-        <w:t xml:space="preserve"> </w:t>
-      </w:r>
-      <w:r>
-        <w:t>o se pueden descomponer en sus partes y tratarlas en forma independiente. En</w:t>
-      </w:r>
-      <w:r>
-        <w:t xml:space="preserve"> </w:t>
-      </w:r>
-      <w:r>
-        <w:t>otras palabras, las estructuras de datos son conjuntos de valores.</w:t>
-      </w:r>
-    </w:p>
-    <w:p>
-      <w:pPr>
-        <w:pStyle w:val="Ttulo2"/>
-      </w:pPr>
-      <w:r>
-        <w:t>Polimorfismo y software genérico</w:t>
-      </w:r>
-    </w:p>
-    <w:p>
-      <w:pPr>
-        <w:pStyle w:val="Sinespaciado"/>
-      </w:pPr>
-      <w:r>
-        <w:t>El polimorfismo es un concepto para el que se pueden encontrar numerosos</w:t>
-      </w:r>
-      <w:r>
-        <w:t xml:space="preserve"> </w:t>
-      </w:r>
-      <w:r>
-        <w:t>y diferentes definiciones. En un sentido amplio, más allá de las especificidades</w:t>
-      </w:r>
-      <w:r>
-        <w:t xml:space="preserve"> </w:t>
-      </w:r>
-      <w:r>
-        <w:t xml:space="preserve">de cada paradigma y del alcance que se le </w:t>
-      </w:r>
-      <w:r>
-        <w:t>dé</w:t>
-      </w:r>
+      <w:r>
+        <w:t>Recursividad</w:t>
+      </w:r>
+    </w:p>
+    <w:p>
+      <w:pPr>
+        <w:pStyle w:val="Sinespaciado"/>
+      </w:pPr>
+      <w:r>
+        <w:t>La recursividad, entendida como iteración con asignación no destructiva,</w:t>
+      </w:r>
+      <w:r>
+        <w:t xml:space="preserve"> </w:t>
+      </w:r>
+      <w:r>
+        <w:t>está relacionada con el principio de inducción. En general, un bloque de</w:t>
+      </w:r>
+      <w:r>
+        <w:t xml:space="preserve"> </w:t>
+      </w:r>
+      <w:r>
+        <w:t>software recursivo se define con al menos un término recursivo, en el que se</w:t>
+      </w:r>
+    </w:p>
+    <w:p>
+      <w:pPr>
+        <w:pStyle w:val="Sinespaciado"/>
+      </w:pPr>
+      <w:r>
+        <w:t>vuelve a invocar el bloque que se está definiendo, y algún término no recursivo</w:t>
+      </w:r>
+      <w:r>
+        <w:t xml:space="preserve"> </w:t>
+      </w:r>
+      <w:r>
+        <w:t>como caso base para detener la recursividad.</w:t>
+      </w:r>
+    </w:p>
+    <w:p>
+      <w:pPr>
+        <w:pStyle w:val="Sinespaciado"/>
+      </w:pPr>
+    </w:p>
+    <w:p>
+      <w:pPr>
+        <w:pStyle w:val="Sinespaciado"/>
+      </w:pPr>
       <w:bookmarkStart w:id="0" w:name="_GoBack"/>
       <w:bookmarkEnd w:id="0"/>
-      <w:r>
-        <w:t xml:space="preserve"> a la definición del concepto desde</w:t>
-      </w:r>
-    </w:p>
-    <w:p>
-      <w:pPr>
-        <w:pStyle w:val="Sinespaciado"/>
-      </w:pPr>
-      <w:r>
-        <w:t>la perspectiva teórica desde la que se lo aborde, el objetivo general del</w:t>
-      </w:r>
-      <w:r>
-        <w:t xml:space="preserve"> </w:t>
-      </w:r>
-      <w:r>
-        <w:t>polimorfismo es construir piezas de software genéricas que trabajen</w:t>
-      </w:r>
-      <w:r>
-        <w:t xml:space="preserve"> </w:t>
-      </w:r>
-      <w:r>
-        <w:t>indistintamente con diferentes tipos de entidades, para otra entidad que</w:t>
-      </w:r>
-      <w:r>
-        <w:t xml:space="preserve"> </w:t>
-      </w:r>
-      <w:r>
-        <w:t>requiere interactuar con ellas; en otras palabras, que dichas entidades puedan</w:t>
-      </w:r>
-      <w:r>
-        <w:t xml:space="preserve"> </w:t>
-      </w:r>
-      <w:r>
-        <w:t>ser intercambiables. Mirando con mayor detenimiento los mecanismos que se</w:t>
-      </w:r>
-      <w:r>
-        <w:t xml:space="preserve"> </w:t>
-      </w:r>
-      <w:r>
-        <w:t>activan y sus consecuencias para el desarrollo de sistemas, se pueden distinguir</w:t>
-      </w:r>
-      <w:r>
-        <w:t xml:space="preserve"> </w:t>
-      </w:r>
-      <w:r>
-        <w:t>dos grandes situaciones.</w:t>
-      </w:r>
-    </w:p>
-    <w:p>
-      <w:pPr>
-        <w:pStyle w:val="Sinespaciado"/>
-      </w:pPr>
-    </w:p>
-    <w:p>
-      <w:pPr>
-        <w:pStyle w:val="Sinespaciado"/>
-      </w:pPr>
-      <w:r>
-        <w:t>Hay polimorfismo cuando, ante la existencia de dos o más bloques de</w:t>
-      </w:r>
-      <w:r>
-        <w:t xml:space="preserve"> </w:t>
-      </w:r>
-      <w:r>
-        <w:t>software con una misma interfaz, otro bloque de software cualquiera puede</w:t>
-      </w:r>
-      <w:r>
-        <w:t xml:space="preserve"> </w:t>
-      </w:r>
-      <w:r>
-        <w:t>trabajar indistintamente con ellos. Esta noción rescata la existencia de tantas</w:t>
-      </w:r>
-      <w:r>
-        <w:t xml:space="preserve"> </w:t>
-      </w:r>
-      <w:r>
-        <w:t>implementaciones como diferentes tipos de entidades se interactúe.</w:t>
-      </w:r>
-      <w:r>
-        <w:t xml:space="preserve"> </w:t>
-      </w:r>
-      <w:r>
-        <w:t>Una entidad emisora puede interactuar con cualquiera de las otras entidades</w:t>
-      </w:r>
-      <w:r>
-        <w:t xml:space="preserve"> </w:t>
-      </w:r>
-      <w:r>
-        <w:t>de acuerdo a las características de la interfaz común, y la entidad receptora</w:t>
-      </w:r>
-      <w:r>
-        <w:t xml:space="preserve"> </w:t>
-      </w:r>
-      <w:r>
-        <w:t>realizará la tarea solicitada de acuerdo a la propia implementación que tenga</w:t>
-      </w:r>
-      <w:r>
-        <w:t xml:space="preserve"> </w:t>
-      </w:r>
-      <w:r>
-        <w:t>definida, independientemente de las otras implementaciones que tengan las</w:t>
-      </w:r>
-      <w:r>
-        <w:t xml:space="preserve"> </w:t>
-      </w:r>
-      <w:r>
-        <w:t>otras entidades. Consistentemente con la noción de delegación, la entidad</w:t>
-      </w:r>
-      <w:r>
-        <w:t xml:space="preserve"> </w:t>
-      </w:r>
-      <w:r>
-        <w:t xml:space="preserve">emisora </w:t>
-      </w:r>
-      <w:r>
-        <w:lastRenderedPageBreak/>
-        <w:t>se desentiende de la forma en que las otras entidades implementaron</w:t>
-      </w:r>
-      <w:r>
-        <w:t xml:space="preserve"> </w:t>
-      </w:r>
-      <w:r>
-        <w:t>sus respuestas, ya sea fue igual, parecida o totalmente diferente.</w:t>
-      </w:r>
-    </w:p>
-    <w:p>
-      <w:pPr>
-        <w:pStyle w:val="Sinespaciado"/>
-      </w:pPr>
-    </w:p>
-    <w:p>
-      <w:pPr>
-        <w:pStyle w:val="Sinespaciado"/>
-      </w:pPr>
-      <w:r>
-        <w:t>Analizando el concepto desde el punto de vista de las entidades que</w:t>
-      </w:r>
-      <w:r>
-        <w:t xml:space="preserve"> </w:t>
-      </w:r>
-      <w:r>
-        <w:t>responden a la invocación, el proceso de desarrollo debe contemplar la</w:t>
-      </w:r>
-      <w:r>
-        <w:t xml:space="preserve"> </w:t>
-      </w:r>
-      <w:r>
-        <w:t>variedad y especificidad de cada una para responder adecuadamente a lo que</w:t>
-      </w:r>
-      <w:r>
-        <w:t xml:space="preserve"> </w:t>
-      </w:r>
-      <w:r>
-        <w:t>se les solicita. Desde el punto de vista de la entidad que invoca, el proceso es</w:t>
-      </w:r>
-      <w:r>
-        <w:t xml:space="preserve"> </w:t>
-      </w:r>
-      <w:r>
-        <w:t>transparente, y es en definitiva ésta, la que se ve beneficiada por el uso del</w:t>
-      </w:r>
-      <w:r>
-        <w:t xml:space="preserve"> </w:t>
-      </w:r>
-      <w:r>
-        <w:t>concepto.</w:t>
-      </w:r>
-    </w:p>
-    <w:p>
-      <w:pPr>
-        <w:pStyle w:val="Sinespaciado"/>
-      </w:pPr>
-    </w:p>
-    <w:p>
-      <w:pPr>
-        <w:pStyle w:val="Sinespaciado"/>
-      </w:pPr>
-      <w:r>
-        <w:t>Otra forma de obtener un bloque de software genérico es ante el caso en que</w:t>
-      </w:r>
-      <w:r>
-        <w:t xml:space="preserve"> </w:t>
-      </w:r>
-      <w:r>
-        <w:t>las entidades con las que el bloque quiere comunicarse, en vez de tener</w:t>
-      </w:r>
-      <w:r>
-        <w:t xml:space="preserve"> </w:t>
-      </w:r>
-      <w:r>
-        <w:t xml:space="preserve">diferentes implementaciones, </w:t>
-      </w:r>
-      <w:r>
-        <w:t>aun</w:t>
-      </w:r>
-      <w:r>
-        <w:t xml:space="preserve"> siendo de diferente tipo, sean lo</w:t>
-      </w:r>
-      <w:r>
-        <w:t xml:space="preserve"> </w:t>
-      </w:r>
-      <w:r>
-        <w:t>suficientemente similares para compartir una misma y única implementación.</w:t>
-      </w:r>
-    </w:p>
-    <w:p>
-      <w:pPr>
-        <w:pStyle w:val="Sinespaciado"/>
-      </w:pPr>
-    </w:p>
-    <w:p>
-      <w:pPr>
-        <w:pStyle w:val="Sinespaciado"/>
-      </w:pPr>
-      <w:r>
-        <w:t>Desde el punto de vista de la entidad que invoca, el proceso continúa siendo</w:t>
-      </w:r>
-      <w:r>
-        <w:t xml:space="preserve"> </w:t>
-      </w:r>
-      <w:r>
-        <w:t>transparente y sigue aprovechando los beneficios de haber delegado la tarea y</w:t>
-      </w:r>
-      <w:r>
-        <w:t xml:space="preserve"> </w:t>
-      </w:r>
-      <w:r>
-        <w:t>haberse despreocupado de qué tipo de entidad es la receptora. En este caso, el</w:t>
-      </w:r>
-      <w:r>
-        <w:t xml:space="preserve"> </w:t>
-      </w:r>
-      <w:r>
-        <w:t>concepto de polimorfismo se relaciona o se basa en la coexistencia de herencia,</w:t>
-      </w:r>
-      <w:r>
-        <w:t xml:space="preserve"> </w:t>
-      </w:r>
-      <w:r>
-        <w:t>de variables de tipo de dato o en las formas débiles de declaración y chequeo de</w:t>
-      </w:r>
-      <w:r>
-        <w:t xml:space="preserve"> </w:t>
-      </w:r>
-      <w:r>
-        <w:t>tipos de datos, dependiendo de las diferentes herramientas de cada paradigma.</w:t>
-      </w:r>
-    </w:p>
-    <w:p>
-      <w:pPr>
-        <w:pStyle w:val="Ttulo2"/>
-      </w:pPr>
-      <w:r>
-        <w:t>Transparencia referencial y efecto de lado</w:t>
-      </w:r>
-    </w:p>
-    <w:p>
-      <w:pPr>
-        <w:pStyle w:val="Sinespaciado"/>
-      </w:pPr>
-      <w:r>
-        <w:t>La transparencia referencial consiste en que el valor de una expresión</w:t>
-      </w:r>
-      <w:r>
-        <w:t xml:space="preserve"> </w:t>
-      </w:r>
-      <w:r>
-        <w:t>depende únicamente del valor de sus componentes, de manera que siempre que</w:t>
-      </w:r>
-      <w:r>
-        <w:t xml:space="preserve"> </w:t>
-      </w:r>
-      <w:r>
-        <w:t>se evalúa el mismo bloque de software con los mismos parámetros, se obtiene el</w:t>
-      </w:r>
-      <w:r>
-        <w:t xml:space="preserve"> </w:t>
-      </w:r>
-      <w:r>
-        <w:t>mismo resultado, sin importar el comportamiento interno de dicho bloque. Su</w:t>
-      </w:r>
-      <w:r>
-        <w:t xml:space="preserve"> </w:t>
-      </w:r>
-      <w:r>
-        <w:t>evaluación no produce un cambio en el estado de información del sistema que</w:t>
-      </w:r>
-      <w:r>
-        <w:t xml:space="preserve"> </w:t>
-      </w:r>
-      <w:r>
-        <w:t>pueda afectar una posterior evaluación del mismo u otro bloque.</w:t>
-      </w:r>
-    </w:p>
-    <w:p>
-      <w:pPr>
-        <w:pStyle w:val="Sinespaciado"/>
-      </w:pPr>
-      <w:r>
-        <w:t>Entre las ventajas, la transparencia referencial da robustez, ya que se</w:t>
-      </w:r>
-      <w:r>
-        <w:t xml:space="preserve"> </w:t>
-      </w:r>
-      <w:r>
-        <w:t xml:space="preserve">garantiza que </w:t>
-      </w:r>
-      <w:r>
-        <w:t>el agregado de nuevas unidades de software no interfiere</w:t>
-      </w:r>
-      <w:r>
-        <w:t xml:space="preserve"> con</w:t>
-      </w:r>
-      <w:r>
-        <w:t xml:space="preserve"> </w:t>
-      </w:r>
-      <w:r>
-        <w:t xml:space="preserve">las existentes general algún efecto colateral. Los </w:t>
-      </w:r>
-      <w:proofErr w:type="spellStart"/>
-      <w:r>
-        <w:t>tests</w:t>
-      </w:r>
-      <w:proofErr w:type="spellEnd"/>
-      <w:r>
-        <w:t xml:space="preserve"> son más confiables, ya que</w:t>
-      </w:r>
-      <w:r>
-        <w:t xml:space="preserve"> </w:t>
-      </w:r>
-      <w:r>
-        <w:t>toda consulta o evaluación, responde siempre de la misma forma. El conjunto</w:t>
-      </w:r>
-      <w:r>
-        <w:t xml:space="preserve"> </w:t>
-      </w:r>
-      <w:r>
-        <w:t>de variables o condiciones iniciales a tener en cuenta está acotado a la misma</w:t>
-      </w:r>
-      <w:r>
-        <w:t xml:space="preserve"> </w:t>
-      </w:r>
-      <w:r>
-        <w:t>consulta. Los errores tienden a ser más locales y a no propagarse por todo el</w:t>
-      </w:r>
-      <w:r>
-        <w:t xml:space="preserve"> </w:t>
-      </w:r>
-      <w:r>
-        <w:t>sistema. Aporta independencia entre las unidades de software, ya que trabajan</w:t>
-      </w:r>
-      <w:r>
-        <w:t xml:space="preserve"> </w:t>
-      </w:r>
-      <w:r>
-        <w:t>sobre valores diferenciados.</w:t>
-      </w:r>
-    </w:p>
-    <w:p>
-      <w:pPr>
-        <w:pStyle w:val="Sinespaciado"/>
-      </w:pPr>
-    </w:p>
-    <w:p>
-      <w:pPr>
-        <w:pStyle w:val="Sinespaciado"/>
-      </w:pPr>
-      <w:r>
-        <w:t>El efecto de lado (</w:t>
-      </w:r>
-      <w:proofErr w:type="spellStart"/>
-      <w:r>
-        <w:t>side</w:t>
-      </w:r>
-      <w:proofErr w:type="spellEnd"/>
-      <w:r>
-        <w:t xml:space="preserve"> </w:t>
-      </w:r>
-      <w:proofErr w:type="spellStart"/>
-      <w:r>
-        <w:t>effect</w:t>
-      </w:r>
-      <w:proofErr w:type="spellEnd"/>
-      <w:r>
-        <w:t>), también traducido como efecto colateral, se</w:t>
-      </w:r>
-      <w:r>
-        <w:t xml:space="preserve"> </w:t>
-      </w:r>
-      <w:r>
-        <w:t>produce cuando el resultado de la evaluación de un bloque de software</w:t>
-      </w:r>
-      <w:r>
-        <w:t xml:space="preserve"> </w:t>
-      </w:r>
-      <w:r>
-        <w:t>depende de otros valores o condiciones del ambiente más allá de sus</w:t>
-      </w:r>
-      <w:r>
-        <w:t xml:space="preserve"> </w:t>
-      </w:r>
-      <w:r>
-        <w:t>parámetros. Su evaluación incluye acciones que afectan un estado de</w:t>
-      </w:r>
-      <w:r>
-        <w:t xml:space="preserve"> </w:t>
-      </w:r>
-      <w:r>
-        <w:t>información que sobrevive a la evaluación del bloque, por lo que influye en una</w:t>
-      </w:r>
-      <w:r>
-        <w:t xml:space="preserve"> </w:t>
-      </w:r>
-      <w:r>
-        <w:t>posterior evaluación del mismo u otro bloque.</w:t>
-      </w:r>
-    </w:p>
-    <w:p>
-      <w:pPr>
-        <w:pStyle w:val="Sinespaciado"/>
-      </w:pPr>
-    </w:p>
-    <w:p>
-      <w:pPr>
-        <w:pStyle w:val="Sinespaciado"/>
-      </w:pPr>
-      <w:r>
-        <w:t>La utilización del efecto de lado representa mejor la dinámica del sistema, ya</w:t>
-      </w:r>
-      <w:r>
-        <w:t xml:space="preserve"> </w:t>
-      </w:r>
-      <w:r>
-        <w:t>que cuando hay un estado de información que mantener actualizado, es un</w:t>
-      </w:r>
-      <w:r>
-        <w:t xml:space="preserve"> </w:t>
-      </w:r>
-      <w:r>
-        <w:t>efecto deseado que el funcionamiento del sistema provoque cambios en la</w:t>
-      </w:r>
-      <w:r>
-        <w:t xml:space="preserve"> </w:t>
-      </w:r>
-      <w:r>
-        <w:t>información. Refleja la interacción de diferentes partes del sistema, ya que una</w:t>
-      </w:r>
-      <w:r>
-        <w:t xml:space="preserve"> </w:t>
-      </w:r>
-      <w:r>
-        <w:t>unidad de software puede realizar cambios en la información que incidan en el</w:t>
-      </w:r>
-      <w:r>
-        <w:t xml:space="preserve"> </w:t>
-      </w:r>
-      <w:r>
-        <w:t>funcionamiento de otra unidad.</w:t>
-      </w:r>
-    </w:p>
-    <w:p>
-      <w:pPr>
-        <w:pStyle w:val="Ttulo2"/>
-      </w:pPr>
-      <w:r>
-        <w:t>Asignación y unificación</w:t>
-      </w:r>
-    </w:p>
-    <w:p>
-      <w:pPr>
-        <w:pStyle w:val="Sinespaciado"/>
-      </w:pPr>
-      <w:r>
-        <w:t>La asignación destructiva es una operación que consiste en cambiar la</w:t>
-      </w:r>
-      <w:r>
-        <w:t xml:space="preserve"> </w:t>
-      </w:r>
-      <w:r>
-        <w:t xml:space="preserve">información representada por una variable, de forma tal </w:t>
-      </w:r>
-      <w:r>
-        <w:t>que,</w:t>
-      </w:r>
-      <w:r>
-        <w:t xml:space="preserve"> si se consulta su</w:t>
-      </w:r>
-      <w:r>
-        <w:t xml:space="preserve"> </w:t>
-      </w:r>
-      <w:r>
-        <w:t>valor antes y después de dicha operación, se obtiene un resultado distinto. Estas</w:t>
-      </w:r>
-      <w:r>
-        <w:t xml:space="preserve"> </w:t>
-      </w:r>
-      <w:r>
-        <w:t>asignaciones se realizan repetitivamente sobre la misma celda de memoria,</w:t>
-      </w:r>
-      <w:r>
-        <w:t xml:space="preserve"> </w:t>
-      </w:r>
-      <w:r>
-        <w:t>remplazando los valores anteriores. La asignación determina el estado de una</w:t>
-      </w:r>
-      <w:r>
-        <w:t xml:space="preserve"> </w:t>
-      </w:r>
-      <w:r>
-        <w:t>variable, que consiste en el valor que contiene en un momento en particular. La</w:t>
-      </w:r>
-      <w:r>
-        <w:t xml:space="preserve"> </w:t>
-      </w:r>
-      <w:r>
-        <w:t>asignación destructiva es la forma más usual de provocar efecto de lado, pero</w:t>
-      </w:r>
-      <w:r>
-        <w:t xml:space="preserve"> </w:t>
-      </w:r>
-      <w:r>
-        <w:t>no la única, ya que, dependiendo de los lenguajes, hay otro tipo de</w:t>
-      </w:r>
-      <w:r>
-        <w:t xml:space="preserve"> </w:t>
-      </w:r>
-      <w:r>
-        <w:t>instrucciones que también permiten modificar el estado de información de un</w:t>
-      </w:r>
-      <w:r>
-        <w:t xml:space="preserve"> </w:t>
-      </w:r>
-      <w:r>
-        <w:t>sistema.</w:t>
-      </w:r>
-    </w:p>
-    <w:p>
-      <w:pPr>
-        <w:pStyle w:val="Sinespaciado"/>
-      </w:pPr>
-    </w:p>
-    <w:p>
-      <w:pPr>
-        <w:pStyle w:val="Sinespaciado"/>
-      </w:pPr>
-      <w:r>
-        <w:t>La unificación es un mecanismo por el cual una variable que no tiene valor,</w:t>
-      </w:r>
-      <w:r>
-        <w:t xml:space="preserve"> </w:t>
-      </w:r>
-      <w:r>
-        <w:t>asume un valor. Una vez unificada, o “ligada”, como también se le dice, una</w:t>
-      </w:r>
-      <w:r>
-        <w:t xml:space="preserve"> </w:t>
-      </w:r>
-      <w:r>
-        <w:t>variable no cambia su valor, por lo que no existe la noción de estado. La</w:t>
-      </w:r>
-      <w:r>
-        <w:t xml:space="preserve"> </w:t>
-      </w:r>
-      <w:r>
-        <w:t xml:space="preserve">duración de la unificación está </w:t>
-      </w:r>
-      <w:r>
-        <w:t>condicionada</w:t>
-      </w:r>
-      <w:r>
-        <w:t xml:space="preserve"> por el alcance que tienen las</w:t>
-      </w:r>
-      <w:r>
-        <w:t xml:space="preserve"> </w:t>
-      </w:r>
-      <w:r>
-        <w:t>variables en cada lenguaje en particular, pudiendo una variable unificarse con</w:t>
-      </w:r>
-      <w:r>
-        <w:t xml:space="preserve"> </w:t>
-      </w:r>
-      <w:r>
-        <w:t>varios valores alternativos en diferentes momentos de la ejecución del bloque</w:t>
-      </w:r>
-      <w:r>
-        <w:t xml:space="preserve"> </w:t>
-      </w:r>
-      <w:r>
-        <w:t>de software en el que se encuentran. Se suele denominar como “indeterminada”</w:t>
-      </w:r>
-      <w:r>
-        <w:t xml:space="preserve"> </w:t>
-      </w:r>
-      <w:r>
-        <w:t>a una variable sin ligar o no unificada. La unificación se encuentra íntimamente</w:t>
-      </w:r>
-      <w:r>
-        <w:t xml:space="preserve"> </w:t>
-      </w:r>
-      <w:r>
-        <w:t>relacionado con el mecanismo de “encaje de patrones” (</w:t>
-      </w:r>
-      <w:proofErr w:type="spellStart"/>
-      <w:r>
-        <w:t>pattern</w:t>
-      </w:r>
-      <w:proofErr w:type="spellEnd"/>
-      <w:r>
-        <w:t xml:space="preserve"> </w:t>
-      </w:r>
-      <w:proofErr w:type="spellStart"/>
-      <w:r>
-        <w:t>matching</w:t>
-      </w:r>
-      <w:proofErr w:type="spellEnd"/>
-      <w:r>
-        <w:t>).</w:t>
-      </w:r>
-    </w:p>
-    <w:p>
-      <w:pPr>
-        <w:pStyle w:val="Ttulo2"/>
-      </w:pPr>
-      <w:r>
-        <w:lastRenderedPageBreak/>
-        <w:t>Modo de evaluación</w:t>
-      </w:r>
-    </w:p>
-    <w:p>
-      <w:pPr>
-        <w:pStyle w:val="Sinespaciado"/>
-      </w:pPr>
-      <w:r>
-        <w:t>Los parámetros que se utilizan en la invocación de un bloque de software</w:t>
-      </w:r>
-      <w:r>
-        <w:t xml:space="preserve"> </w:t>
-      </w:r>
-      <w:r>
-        <w:t>cualquiera pueden ser evaluados en diferentes momentos de acuerdo al modo</w:t>
-      </w:r>
-      <w:r>
-        <w:t xml:space="preserve"> </w:t>
-      </w:r>
-      <w:r>
-        <w:t>de evaluación que utilice el lenguaje de programación.</w:t>
-      </w:r>
-    </w:p>
-    <w:p>
-      <w:pPr>
-        <w:pStyle w:val="Sinespaciado"/>
-      </w:pPr>
-    </w:p>
-    <w:p>
-      <w:pPr>
-        <w:pStyle w:val="Sinespaciado"/>
-      </w:pPr>
-      <w:r>
-        <w:t>La evaluación ansiosa consiste en que los argumentos son evaluados ante</w:t>
-      </w:r>
-      <w:r>
-        <w:t xml:space="preserve">s </w:t>
-      </w:r>
-      <w:r>
-        <w:t>de invocar al bloque de software y es responsabilidad de la entidad que invoca.</w:t>
-      </w:r>
-    </w:p>
-    <w:p>
-      <w:pPr>
-        <w:pStyle w:val="Sinespaciado"/>
-      </w:pPr>
-    </w:p>
-    <w:p>
-      <w:pPr>
-        <w:pStyle w:val="Sinespaciado"/>
-      </w:pPr>
-      <w:r>
-        <w:t>La evaluación diferida plantea que la evaluación de los argumentos es</w:t>
-      </w:r>
-      <w:r>
-        <w:t xml:space="preserve"> </w:t>
-      </w:r>
-      <w:r>
-        <w:t>responsabilidad del bloque de software invocado, quien decide el momento en</w:t>
-      </w:r>
-      <w:r>
-        <w:t xml:space="preserve"> </w:t>
-      </w:r>
-      <w:r>
-        <w:t>que lo hará. Provoca que se difiera la evaluación de una expresión, permitiendo</w:t>
-      </w:r>
-    </w:p>
-    <w:p>
-      <w:pPr>
-        <w:pStyle w:val="Sinespaciado"/>
-      </w:pPr>
-      <w:proofErr w:type="gramStart"/>
-      <w:r>
-        <w:t>que</w:t>
-      </w:r>
-      <w:proofErr w:type="gramEnd"/>
-      <w:r>
-        <w:t xml:space="preserve"> en algunos casos, de acuerdo a cómo sea la implementación, no sea</w:t>
-      </w:r>
-      <w:r>
-        <w:t xml:space="preserve"> </w:t>
-      </w:r>
-      <w:r>
-        <w:t>necesario evaluarla nunca, con el consiguiente beneficio en términos de</w:t>
-      </w:r>
-      <w:r>
-        <w:t xml:space="preserve"> </w:t>
-      </w:r>
-      <w:r>
-        <w:t>eficiencia.</w:t>
-      </w:r>
-    </w:p>
-    <w:p>
-      <w:pPr>
-        <w:pStyle w:val="Sinespaciado"/>
-      </w:pPr>
-    </w:p>
-    <w:p>
-      <w:pPr>
-        <w:pStyle w:val="Sinespaciado"/>
-      </w:pPr>
-      <w:r>
-        <w:t>La evaluación diferida es utilizada en cierto tipo de situaciones que serían</w:t>
-      </w:r>
-      <w:r>
-        <w:t xml:space="preserve"> </w:t>
-      </w:r>
-      <w:r>
-        <w:t>consideradas erróneas o imposibles de resolver con la evaluación ansiosa, como</w:t>
-      </w:r>
-      <w:r>
-        <w:t xml:space="preserve"> </w:t>
-      </w:r>
-      <w:r>
-        <w:t>por ejemplo los bucles o las listas infinitas.</w:t>
-      </w:r>
-    </w:p>
-    <w:p>
-      <w:pPr>
-        <w:pStyle w:val="Ttulo2"/>
-      </w:pPr>
-      <w:r>
-        <w:t>Orden superior</w:t>
-      </w:r>
-    </w:p>
-    <w:p>
-      <w:pPr>
-        <w:pStyle w:val="Sinespaciado"/>
-      </w:pPr>
-      <w:r>
-        <w:t>Asumiendo un esquema de un único orden, en un programa existen por un</w:t>
-      </w:r>
-      <w:r>
-        <w:t xml:space="preserve"> </w:t>
-      </w:r>
-      <w:r>
-        <w:t>lado datos y por otro los procedimientos –y todo bloque de software- que</w:t>
-      </w:r>
-      <w:r>
-        <w:t xml:space="preserve"> </w:t>
-      </w:r>
-      <w:r>
-        <w:t>trabajan con ellos, de manera tal que los procedimientos reciben datos como</w:t>
-      </w:r>
-      <w:r>
-        <w:t xml:space="preserve"> </w:t>
-      </w:r>
-      <w:r>
-        <w:t>parámetros y devuelven datos como resultados. La noción de orden superior</w:t>
-      </w:r>
-      <w:r>
-        <w:t xml:space="preserve"> </w:t>
-      </w:r>
-      <w:r>
-        <w:t>plantea que los procedimientos son tratados como datos y en consecuencia</w:t>
-      </w:r>
-      <w:r>
-        <w:t xml:space="preserve"> </w:t>
-      </w:r>
-      <w:r>
-        <w:t>pueden ser utilizados como parámetros, representados en variables, devueltas</w:t>
-      </w:r>
-    </w:p>
-    <w:p>
-      <w:pPr>
-        <w:pStyle w:val="Sinespaciado"/>
-      </w:pPr>
-      <w:r>
-        <w:t>como resultados u operados en cálculos más complejos con otros datos. Se</w:t>
-      </w:r>
-      <w:r>
-        <w:t xml:space="preserve"> </w:t>
-      </w:r>
-      <w:r>
-        <w:t>denomina de orden superior a los procedimientos que reciben como</w:t>
-      </w:r>
-      <w:r>
-        <w:t xml:space="preserve"> </w:t>
-      </w:r>
-      <w:r>
-        <w:t>argumentos a otros procedimientos.</w:t>
-      </w:r>
-    </w:p>
-    <w:p>
-      <w:pPr>
-        <w:pStyle w:val="Ttulo2"/>
-      </w:pPr>
-      <w:r>
-        <w:t>Recursividad</w:t>
-      </w:r>
-    </w:p>
-    <w:p>
-      <w:pPr>
-        <w:pStyle w:val="Sinespaciado"/>
-      </w:pPr>
-      <w:r>
-        <w:t>La recursividad, entendida como iteración con asignación no destructiva,</w:t>
-      </w:r>
-      <w:r>
-        <w:t xml:space="preserve"> </w:t>
-      </w:r>
-      <w:r>
-        <w:t>está relacionada con el principio de inducción. En general, un bloque de</w:t>
-      </w:r>
-      <w:r>
-        <w:t xml:space="preserve"> </w:t>
-      </w:r>
-      <w:r>
-        <w:t>software recursivo se define con al menos un término recursivo, en el que se</w:t>
-      </w:r>
-    </w:p>
-    <w:p>
-      <w:pPr>
-        <w:pStyle w:val="Sinespaciado"/>
-      </w:pPr>
-      <w:r>
-        <w:t>vuelve a invocar el bloque que se está definiendo, y algún término no recursivo</w:t>
-      </w:r>
-      <w:r>
-        <w:t xml:space="preserve"> </w:t>
-      </w:r>
-      <w:r>
-        <w:t>como caso base para detener la recursividad.</w:t>
-      </w:r>
-    </w:p>
-    <w:p>
-      <w:pPr>
-        <w:pStyle w:val="Sinespaciado"/>
-      </w:pPr>
-    </w:p>
-    <w:p>
-      <w:pPr>
-        <w:pStyle w:val="Sinespaciado"/>
-      </w:pPr>
     </w:p>
     <w:sectPr>
       <w:footerReference w:type="default" r:id="rId7"/>
@@ -3204,7 +2797,7 @@
 </file>
 
 <file path=word/endnotes.xml><?xml version="1.0" encoding="utf-8"?>
-<w:endnotes xmlns:wpc="http://schemas.microsoft.com/office/word/2010/wordprocessingCanvas" xmlns:cx="http://schemas.microsoft.com/office/drawing/2014/chartex" xmlns:cx1="http://schemas.microsoft.com/office/drawing/2015/9/8/chartex" xmlns:mc="http://schemas.openxmlformats.org/markup-compatibility/2006" xmlns:o="urn:schemas-microsoft-com:office:office" xmlns:r="http://schemas.openxmlformats.org/officeDocument/2006/relationships" xmlns:m="http://schemas.openxmlformats.org/officeDocument/2006/math" xmlns:v="urn:schemas-microsoft-com:vml" xmlns:wp14="http://schemas.microsoft.com/office/word/2010/wordprocessingDrawing" xmlns:wp="http://schemas.openxmlformats.org/drawingml/2006/wordprocessingDrawing" xmlns:w10="urn:schemas-microsoft-com:office:word" xmlns:w="http://schemas.openxmlformats.org/wordprocessingml/2006/main" xmlns:w14="http://schemas.microsoft.com/office/word/2010/wordml" xmlns:w15="http://schemas.microsoft.com/office/word/2012/wordml" xmlns:w16se="http://schemas.microsoft.com/office/word/2015/wordml/symex" xmlns:wpg="http://schemas.microsoft.com/office/word/2010/wordprocessingGroup" xmlns:wpi="http://schemas.microsoft.com/office/word/2010/wordprocessingInk" xmlns:wne="http://schemas.microsoft.com/office/word/2006/wordml" xmlns:wps="http://schemas.microsoft.com/office/word/2010/wordprocessingShape" mc:Ignorable="w14 w15 w16se wp14">
+<w:endnotes xmlns:wpc="http://schemas.microsoft.com/office/word/2010/wordprocessingCanvas" xmlns:cx="http://schemas.microsoft.com/office/drawing/2014/chartex" xmlns:cx1="http://schemas.microsoft.com/office/drawing/2015/9/8/chartex" xmlns:cx2="http://schemas.microsoft.com/office/drawing/2015/10/21/chartex" xmlns:cx3="http://schemas.microsoft.com/office/drawing/2016/5/9/chartex" xmlns:cx4="http://schemas.microsoft.com/office/drawing/2016/5/10/chartex" xmlns:cx5="http://schemas.microsoft.com/office/drawing/2016/5/11/chartex" xmlns:cx6="http://schemas.microsoft.com/office/drawing/2016/5/12/chartex" xmlns:cx7="http://schemas.microsoft.com/office/drawing/2016/5/13/chartex" xmlns:cx8="http://schemas.microsoft.com/office/drawing/2016/5/14/chartex" xmlns:mc="http://schemas.openxmlformats.org/markup-compatibility/2006" xmlns:aink="http://schemas.microsoft.com/office/drawing/2016/ink" xmlns:am3d="http://schemas.microsoft.com/office/drawing/2017/model3d" xmlns:o="urn:schemas-microsoft-com:office:office" xmlns:r="http://schemas.openxmlformats.org/officeDocument/2006/relationships" xmlns:m="http://schemas.openxmlformats.org/officeDocument/2006/math" xmlns:v="urn:schemas-microsoft-com:vml" xmlns:wp14="http://schemas.microsoft.com/office/word/2010/wordprocessingDrawing" xmlns:wp="http://schemas.openxmlformats.org/drawingml/2006/wordprocessingDrawing" xmlns:w10="urn:schemas-microsoft-com:office:word" xmlns:w="http://schemas.openxmlformats.org/wordprocessingml/2006/main" xmlns:w14="http://schemas.microsoft.com/office/word/2010/wordml" xmlns:w15="http://schemas.microsoft.com/office/word/2012/wordml" xmlns:w16cid="http://schemas.microsoft.com/office/word/2016/wordml/cid" xmlns:w16se="http://schemas.microsoft.com/office/word/2015/wordml/symex" xmlns:wpg="http://schemas.microsoft.com/office/word/2010/wordprocessingGroup" xmlns:wpi="http://schemas.microsoft.com/office/word/2010/wordprocessingInk" xmlns:wne="http://schemas.microsoft.com/office/word/2006/wordml" xmlns:wps="http://schemas.microsoft.com/office/word/2010/wordprocessingShape" mc:Ignorable="w14 w15 w16se w16cid wp14">
   <w:endnote w:type="separator" w:id="-1">
     <w:p>
       <w:pPr>
@@ -3229,7 +2822,7 @@
 </file>
 
 <file path=word/footer1.xml><?xml version="1.0" encoding="utf-8"?>
-<w:ftr xmlns:wpc="http://schemas.microsoft.com/office/word/2010/wordprocessingCanvas" xmlns:cx="http://schemas.microsoft.com/office/drawing/2014/chartex" xmlns:cx1="http://schemas.microsoft.com/office/drawing/2015/9/8/chartex" xmlns:mc="http://schemas.openxmlformats.org/markup-compatibility/2006" xmlns:o="urn:schemas-microsoft-com:office:office" xmlns:r="http://schemas.openxmlformats.org/officeDocument/2006/relationships" xmlns:m="http://schemas.openxmlformats.org/officeDocument/2006/math" xmlns:v="urn:schemas-microsoft-com:vml" xmlns:wp14="http://schemas.microsoft.com/office/word/2010/wordprocessingDrawing" xmlns:wp="http://schemas.openxmlformats.org/drawingml/2006/wordprocessingDrawing" xmlns:w10="urn:schemas-microsoft-com:office:word" xmlns:w="http://schemas.openxmlformats.org/wordprocessingml/2006/main" xmlns:w14="http://schemas.microsoft.com/office/word/2010/wordml" xmlns:w15="http://schemas.microsoft.com/office/word/2012/wordml" xmlns:w16se="http://schemas.microsoft.com/office/word/2015/wordml/symex" xmlns:wpg="http://schemas.microsoft.com/office/word/2010/wordprocessingGroup" xmlns:wpi="http://schemas.microsoft.com/office/word/2010/wordprocessingInk" xmlns:wne="http://schemas.microsoft.com/office/word/2006/wordml" xmlns:wps="http://schemas.microsoft.com/office/word/2010/wordprocessingShape" mc:Ignorable="w14 w15 w16se wp14">
+<w:ftr xmlns:wpc="http://schemas.microsoft.com/office/word/2010/wordprocessingCanvas" xmlns:cx="http://schemas.microsoft.com/office/drawing/2014/chartex" xmlns:cx1="http://schemas.microsoft.com/office/drawing/2015/9/8/chartex" xmlns:cx2="http://schemas.microsoft.com/office/drawing/2015/10/21/chartex" xmlns:cx3="http://schemas.microsoft.com/office/drawing/2016/5/9/chartex" xmlns:cx4="http://schemas.microsoft.com/office/drawing/2016/5/10/chartex" xmlns:cx5="http://schemas.microsoft.com/office/drawing/2016/5/11/chartex" xmlns:cx6="http://schemas.microsoft.com/office/drawing/2016/5/12/chartex" xmlns:cx7="http://schemas.microsoft.com/office/drawing/2016/5/13/chartex" xmlns:cx8="http://schemas.microsoft.com/office/drawing/2016/5/14/chartex" xmlns:mc="http://schemas.openxmlformats.org/markup-compatibility/2006" xmlns:aink="http://schemas.microsoft.com/office/drawing/2016/ink" xmlns:am3d="http://schemas.microsoft.com/office/drawing/2017/model3d" xmlns:o="urn:schemas-microsoft-com:office:office" xmlns:r="http://schemas.openxmlformats.org/officeDocument/2006/relationships" xmlns:m="http://schemas.openxmlformats.org/officeDocument/2006/math" xmlns:v="urn:schemas-microsoft-com:vml" xmlns:wp14="http://schemas.microsoft.com/office/word/2010/wordprocessingDrawing" xmlns:wp="http://schemas.openxmlformats.org/drawingml/2006/wordprocessingDrawing" xmlns:w10="urn:schemas-microsoft-com:office:word" xmlns:w="http://schemas.openxmlformats.org/wordprocessingml/2006/main" xmlns:w14="http://schemas.microsoft.com/office/word/2010/wordml" xmlns:w15="http://schemas.microsoft.com/office/word/2012/wordml" xmlns:w16cid="http://schemas.microsoft.com/office/word/2016/wordml/cid" xmlns:w16se="http://schemas.microsoft.com/office/word/2015/wordml/symex" xmlns:wpg="http://schemas.microsoft.com/office/word/2010/wordprocessingGroup" xmlns:wpi="http://schemas.microsoft.com/office/word/2010/wordprocessingInk" xmlns:wne="http://schemas.microsoft.com/office/word/2006/wordml" xmlns:wps="http://schemas.microsoft.com/office/word/2010/wordprocessingShape" mc:Ignorable="w14 w15 w16se w16cid wp14">
   <w:sdt>
     <w:sdtPr>
       <w:id w:val="1124120554"/>
@@ -3294,7 +2887,7 @@
 </file>
 
 <file path=word/footnotes.xml><?xml version="1.0" encoding="utf-8"?>
-<w:footnotes xmlns:wpc="http://schemas.microsoft.com/office/word/2010/wordprocessingCanvas" xmlns:cx="http://schemas.microsoft.com/office/drawing/2014/chartex" xmlns:cx1="http://schemas.microsoft.com/office/drawing/2015/9/8/chartex" xmlns:mc="http://schemas.openxmlformats.org/markup-compatibility/2006" xmlns:o="urn:schemas-microsoft-com:office:office" xmlns:r="http://schemas.openxmlformats.org/officeDocument/2006/relationships" xmlns:m="http://schemas.openxmlformats.org/officeDocument/2006/math" xmlns:v="urn:schemas-microsoft-com:vml" xmlns:wp14="http://schemas.microsoft.com/office/word/2010/wordprocessingDrawing" xmlns:wp="http://schemas.openxmlformats.org/drawingml/2006/wordprocessingDrawing" xmlns:w10="urn:schemas-microsoft-com:office:word" xmlns:w="http://schemas.openxmlformats.org/wordprocessingml/2006/main" xmlns:w14="http://schemas.microsoft.com/office/word/2010/wordml" xmlns:w15="http://schemas.microsoft.com/office/word/2012/wordml" xmlns:w16se="http://schemas.microsoft.com/office/word/2015/wordml/symex" xmlns:wpg="http://schemas.microsoft.com/office/word/2010/wordprocessingGroup" xmlns:wpi="http://schemas.microsoft.com/office/word/2010/wordprocessingInk" xmlns:wne="http://schemas.microsoft.com/office/word/2006/wordml" xmlns:wps="http://schemas.microsoft.com/office/word/2010/wordprocessingShape" mc:Ignorable="w14 w15 w16se wp14">
+<w:footnotes xmlns:wpc="http://schemas.microsoft.com/office/word/2010/wordprocessingCanvas" xmlns:cx="http://schemas.microsoft.com/office/drawing/2014/chartex" xmlns:cx1="http://schemas.microsoft.com/office/drawing/2015/9/8/chartex" xmlns:cx2="http://schemas.microsoft.com/office/drawing/2015/10/21/chartex" xmlns:cx3="http://schemas.microsoft.com/office/drawing/2016/5/9/chartex" xmlns:cx4="http://schemas.microsoft.com/office/drawing/2016/5/10/chartex" xmlns:cx5="http://schemas.microsoft.com/office/drawing/2016/5/11/chartex" xmlns:cx6="http://schemas.microsoft.com/office/drawing/2016/5/12/chartex" xmlns:cx7="http://schemas.microsoft.com/office/drawing/2016/5/13/chartex" xmlns:cx8="http://schemas.microsoft.com/office/drawing/2016/5/14/chartex" xmlns:mc="http://schemas.openxmlformats.org/markup-compatibility/2006" xmlns:aink="http://schemas.microsoft.com/office/drawing/2016/ink" xmlns:am3d="http://schemas.microsoft.com/office/drawing/2017/model3d" xmlns:o="urn:schemas-microsoft-com:office:office" xmlns:r="http://schemas.openxmlformats.org/officeDocument/2006/relationships" xmlns:m="http://schemas.openxmlformats.org/officeDocument/2006/math" xmlns:v="urn:schemas-microsoft-com:vml" xmlns:wp14="http://schemas.microsoft.com/office/word/2010/wordprocessingDrawing" xmlns:wp="http://schemas.openxmlformats.org/drawingml/2006/wordprocessingDrawing" xmlns:w10="urn:schemas-microsoft-com:office:word" xmlns:w="http://schemas.openxmlformats.org/wordprocessingml/2006/main" xmlns:w14="http://schemas.microsoft.com/office/word/2010/wordml" xmlns:w15="http://schemas.microsoft.com/office/word/2012/wordml" xmlns:w16cid="http://schemas.microsoft.com/office/word/2016/wordml/cid" xmlns:w16se="http://schemas.microsoft.com/office/word/2015/wordml/symex" xmlns:wpg="http://schemas.microsoft.com/office/word/2010/wordprocessingGroup" xmlns:wpi="http://schemas.microsoft.com/office/word/2010/wordprocessingInk" xmlns:wne="http://schemas.microsoft.com/office/word/2006/wordml" xmlns:wps="http://schemas.microsoft.com/office/word/2010/wordprocessingShape" mc:Ignorable="w14 w15 w16se w16cid wp14">
   <w:footnote w:type="separator" w:id="-1">
     <w:p>
       <w:pPr>
@@ -3319,7 +2912,7 @@
 </file>
 
 <file path=word/numbering.xml><?xml version="1.0" encoding="utf-8"?>
-<w:numbering xmlns:wpc="http://schemas.microsoft.com/office/word/2010/wordprocessingCanvas" xmlns:cx="http://schemas.microsoft.com/office/drawing/2014/chartex" xmlns:cx1="http://schemas.microsoft.com/office/drawing/2015/9/8/chartex" xmlns:mc="http://schemas.openxmlformats.org/markup-compatibility/2006" xmlns:o="urn:schemas-microsoft-com:office:office" xmlns:r="http://schemas.openxmlformats.org/officeDocument/2006/relationships" xmlns:m="http://schemas.openxmlformats.org/officeDocument/2006/math" xmlns:v="urn:schemas-microsoft-com:vml" xmlns:wp14="http://schemas.microsoft.com/office/word/2010/wordprocessingDrawing" xmlns:wp="http://schemas.openxmlformats.org/drawingml/2006/wordprocessingDrawing" xmlns:w10="urn:schemas-microsoft-com:office:word" xmlns:w="http://schemas.openxmlformats.org/wordprocessingml/2006/main" xmlns:w14="http://schemas.microsoft.com/office/word/2010/wordml" xmlns:w15="http://schemas.microsoft.com/office/word/2012/wordml" xmlns:w16se="http://schemas.microsoft.com/office/word/2015/wordml/symex" xmlns:wpg="http://schemas.microsoft.com/office/word/2010/wordprocessingGroup" xmlns:wpi="http://schemas.microsoft.com/office/word/2010/wordprocessingInk" xmlns:wne="http://schemas.microsoft.com/office/word/2006/wordml" xmlns:wps="http://schemas.microsoft.com/office/word/2010/wordprocessingShape" mc:Ignorable="w14 w15 w16se wp14">
+<w:numbering xmlns:wpc="http://schemas.microsoft.com/office/word/2010/wordprocessingCanvas" xmlns:cx="http://schemas.microsoft.com/office/drawing/2014/chartex" xmlns:cx1="http://schemas.microsoft.com/office/drawing/2015/9/8/chartex" xmlns:cx2="http://schemas.microsoft.com/office/drawing/2015/10/21/chartex" xmlns:cx3="http://schemas.microsoft.com/office/drawing/2016/5/9/chartex" xmlns:cx4="http://schemas.microsoft.com/office/drawing/2016/5/10/chartex" xmlns:cx5="http://schemas.microsoft.com/office/drawing/2016/5/11/chartex" xmlns:cx6="http://schemas.microsoft.com/office/drawing/2016/5/12/chartex" xmlns:cx7="http://schemas.microsoft.com/office/drawing/2016/5/13/chartex" xmlns:cx8="http://schemas.microsoft.com/office/drawing/2016/5/14/chartex" xmlns:mc="http://schemas.openxmlformats.org/markup-compatibility/2006" xmlns:aink="http://schemas.microsoft.com/office/drawing/2016/ink" xmlns:am3d="http://schemas.microsoft.com/office/drawing/2017/model3d" xmlns:o="urn:schemas-microsoft-com:office:office" xmlns:r="http://schemas.openxmlformats.org/officeDocument/2006/relationships" xmlns:m="http://schemas.openxmlformats.org/officeDocument/2006/math" xmlns:v="urn:schemas-microsoft-com:vml" xmlns:wp14="http://schemas.microsoft.com/office/word/2010/wordprocessingDrawing" xmlns:wp="http://schemas.openxmlformats.org/drawingml/2006/wordprocessingDrawing" xmlns:w10="urn:schemas-microsoft-com:office:word" xmlns:w="http://schemas.openxmlformats.org/wordprocessingml/2006/main" xmlns:w14="http://schemas.microsoft.com/office/word/2010/wordml" xmlns:w15="http://schemas.microsoft.com/office/word/2012/wordml" xmlns:w16cid="http://schemas.microsoft.com/office/word/2016/wordml/cid" xmlns:w16se="http://schemas.microsoft.com/office/word/2015/wordml/symex" xmlns:wpg="http://schemas.microsoft.com/office/word/2010/wordprocessingGroup" xmlns:wpi="http://schemas.microsoft.com/office/word/2010/wordprocessingInk" xmlns:wne="http://schemas.microsoft.com/office/word/2006/wordml" xmlns:wps="http://schemas.microsoft.com/office/word/2010/wordprocessingShape" mc:Ignorable="w14 w15 w16se w16cid wp14">
   <w:abstractNum w:abstractNumId="0" w15:restartNumberingAfterBreak="0">
     <w:nsid w:val="02897FB2"/>
     <w:multiLevelType w:val="hybridMultilevel"/>
@@ -5433,6 +5026,119 @@
     </w:lvl>
   </w:abstractNum>
   <w:abstractNum w:abstractNumId="18" w15:restartNumberingAfterBreak="0">
+    <w:nsid w:val="6F084B51"/>
+    <w:multiLevelType w:val="hybridMultilevel"/>
+    <w:tmpl w:val="48A40882"/>
+    <w:lvl w:ilvl="0" w:tplc="2C0A0001">
+      <w:start w:val="1"/>
+      <w:numFmt w:val="bullet"/>
+      <w:lvlText w:val=""/>
+      <w:lvlJc w:val="left"/>
+      <w:pPr>
+        <w:ind w:left="720" w:hanging="360"/>
+      </w:pPr>
+      <w:rPr>
+        <w:rFonts w:ascii="Symbol" w:hAnsi="Symbol" w:hint="default"/>
+      </w:rPr>
+    </w:lvl>
+    <w:lvl w:ilvl="1" w:tplc="2C0A0003" w:tentative="1">
+      <w:start w:val="1"/>
+      <w:numFmt w:val="bullet"/>
+      <w:lvlText w:val="o"/>
+      <w:lvlJc w:val="left"/>
+      <w:pPr>
+        <w:ind w:left="1440" w:hanging="360"/>
+      </w:pPr>
+      <w:rPr>
+        <w:rFonts w:ascii="Courier New" w:hAnsi="Courier New" w:cs="Courier New" w:hint="default"/>
+      </w:rPr>
+    </w:lvl>
+    <w:lvl w:ilvl="2" w:tplc="2C0A0005" w:tentative="1">
+      <w:start w:val="1"/>
+      <w:numFmt w:val="bullet"/>
+      <w:lvlText w:val=""/>
+      <w:lvlJc w:val="left"/>
+      <w:pPr>
+        <w:ind w:left="2160" w:hanging="360"/>
+      </w:pPr>
+      <w:rPr>
+        <w:rFonts w:ascii="Wingdings" w:hAnsi="Wingdings" w:hint="default"/>
+      </w:rPr>
+    </w:lvl>
+    <w:lvl w:ilvl="3" w:tplc="2C0A0001" w:tentative="1">
+      <w:start w:val="1"/>
+      <w:numFmt w:val="bullet"/>
+      <w:lvlText w:val=""/>
+      <w:lvlJc w:val="left"/>
+      <w:pPr>
+        <w:ind w:left="2880" w:hanging="360"/>
+      </w:pPr>
+      <w:rPr>
+        <w:rFonts w:ascii="Symbol" w:hAnsi="Symbol" w:hint="default"/>
+      </w:rPr>
+    </w:lvl>
+    <w:lvl w:ilvl="4" w:tplc="2C0A0003" w:tentative="1">
+      <w:start w:val="1"/>
+      <w:numFmt w:val="bullet"/>
+      <w:lvlText w:val="o"/>
+      <w:lvlJc w:val="left"/>
+      <w:pPr>
+        <w:ind w:left="3600" w:hanging="360"/>
+      </w:pPr>
+      <w:rPr>
+        <w:rFonts w:ascii="Courier New" w:hAnsi="Courier New" w:cs="Courier New" w:hint="default"/>
+      </w:rPr>
+    </w:lvl>
+    <w:lvl w:ilvl="5" w:tplc="2C0A0005" w:tentative="1">
+      <w:start w:val="1"/>
+      <w:numFmt w:val="bullet"/>
+      <w:lvlText w:val=""/>
+      <w:lvlJc w:val="left"/>
+      <w:pPr>
+        <w:ind w:left="4320" w:hanging="360"/>
+      </w:pPr>
+      <w:rPr>
+        <w:rFonts w:ascii="Wingdings" w:hAnsi="Wingdings" w:hint="default"/>
+      </w:rPr>
+    </w:lvl>
+    <w:lvl w:ilvl="6" w:tplc="2C0A0001" w:tentative="1">
+      <w:start w:val="1"/>
+      <w:numFmt w:val="bullet"/>
+      <w:lvlText w:val=""/>
+      <w:lvlJc w:val="left"/>
+      <w:pPr>
+        <w:ind w:left="5040" w:hanging="360"/>
+      </w:pPr>
+      <w:rPr>
+        <w:rFonts w:ascii="Symbol" w:hAnsi="Symbol" w:hint="default"/>
+      </w:rPr>
+    </w:lvl>
+    <w:lvl w:ilvl="7" w:tplc="2C0A0003" w:tentative="1">
+      <w:start w:val="1"/>
+      <w:numFmt w:val="bullet"/>
+      <w:lvlText w:val="o"/>
+      <w:lvlJc w:val="left"/>
+      <w:pPr>
+        <w:ind w:left="5760" w:hanging="360"/>
+      </w:pPr>
+      <w:rPr>
+        <w:rFonts w:ascii="Courier New" w:hAnsi="Courier New" w:cs="Courier New" w:hint="default"/>
+      </w:rPr>
+    </w:lvl>
+    <w:lvl w:ilvl="8" w:tplc="2C0A0005" w:tentative="1">
+      <w:start w:val="1"/>
+      <w:numFmt w:val="bullet"/>
+      <w:lvlText w:val=""/>
+      <w:lvlJc w:val="left"/>
+      <w:pPr>
+        <w:ind w:left="6480" w:hanging="360"/>
+      </w:pPr>
+      <w:rPr>
+        <w:rFonts w:ascii="Wingdings" w:hAnsi="Wingdings" w:hint="default"/>
+      </w:rPr>
+    </w:lvl>
+  </w:abstractNum>
+  <w:abstractNum w:abstractNumId="19" w15:restartNumberingAfterBreak="0">
     <w:nsid w:val="6F8A611E"/>
     <w:multiLevelType w:val="hybridMultilevel"/>
     <w:tmpl w:val="C69614E8"/>
@@ -5544,7 +5250,7 @@
       </w:rPr>
     </w:lvl>
   </w:abstractNum>
-  <w:abstractNum w:abstractNumId="19" w15:restartNumberingAfterBreak="0">
+  <w:abstractNum w:abstractNumId="20" w15:restartNumberingAfterBreak="0">
     <w:nsid w:val="776245AD"/>
     <w:multiLevelType w:val="hybridMultilevel"/>
     <w:tmpl w:val="92C87B5C"/>
@@ -5694,7 +5400,7 @@
     <w:abstractNumId w:val="8"/>
   </w:num>
   <w:num w:numId="13">
-    <w:abstractNumId w:val="19"/>
+    <w:abstractNumId w:val="20"/>
   </w:num>
   <w:num w:numId="14">
     <w:abstractNumId w:val="9"/>
@@ -5715,6 +5421,9 @@
     <w:abstractNumId w:val="6"/>
   </w:num>
   <w:num w:numId="20">
+    <w:abstractNumId w:val="19"/>
+  </w:num>
+  <w:num w:numId="21">
     <w:abstractNumId w:val="18"/>
   </w:num>
   <w:numIdMacAtCleanup w:val="10"/>
@@ -5722,7 +5431,7 @@
 </file>
 
 <file path=word/styles.xml><?xml version="1.0" encoding="utf-8"?>
-<w:styles xmlns:mc="http://schemas.openxmlformats.org/markup-compatibility/2006" xmlns:r="http://schemas.openxmlformats.org/officeDocument/2006/relationships" xmlns:w="http://schemas.openxmlformats.org/wordprocessingml/2006/main" xmlns:w14="http://schemas.microsoft.com/office/word/2010/wordml" xmlns:w15="http://schemas.microsoft.com/office/word/2012/wordml" xmlns:w16se="http://schemas.microsoft.com/office/word/2015/wordml/symex" mc:Ignorable="w14 w15 w16se">
+<w:styles xmlns:mc="http://schemas.openxmlformats.org/markup-compatibility/2006" xmlns:r="http://schemas.openxmlformats.org/officeDocument/2006/relationships" xmlns:w="http://schemas.openxmlformats.org/wordprocessingml/2006/main" xmlns:w14="http://schemas.microsoft.com/office/word/2010/wordml" xmlns:w15="http://schemas.microsoft.com/office/word/2012/wordml" xmlns:w16cid="http://schemas.microsoft.com/office/word/2016/wordml/cid" xmlns:w16se="http://schemas.microsoft.com/office/word/2015/wordml/symex" mc:Ignorable="w14 w15 w16se w16cid">
   <w:docDefaults>
     <w:rPrDefault>
       <w:rPr>
@@ -5738,7 +5447,7 @@
       </w:pPr>
     </w:pPrDefault>
   </w:docDefaults>
-  <w:latentStyles w:defLockedState="0" w:defUIPriority="99" w:defSemiHidden="0" w:defUnhideWhenUsed="0" w:defQFormat="0" w:count="371">
+  <w:latentStyles w:defLockedState="0" w:defUIPriority="99" w:defSemiHidden="0" w:defUnhideWhenUsed="0" w:defQFormat="0" w:count="375">
     <w:lsdException w:name="Normal" w:uiPriority="0" w:qFormat="1"/>
     <w:lsdException w:name="heading 1" w:uiPriority="9" w:qFormat="1"/>
     <w:lsdException w:name="heading 2" w:semiHidden="1" w:uiPriority="9" w:unhideWhenUsed="1" w:qFormat="1"/>
@@ -5844,7 +5553,6 @@
     <w:lsdException w:name="HTML Sample" w:semiHidden="1" w:unhideWhenUsed="1"/>
     <w:lsdException w:name="HTML Typewriter" w:semiHidden="1" w:unhideWhenUsed="1"/>
     <w:lsdException w:name="HTML Variable" w:semiHidden="1" w:unhideWhenUsed="1"/>
-    <w:lsdException w:name="Normal Table" w:semiHidden="1" w:unhideWhenUsed="1"/>
     <w:lsdException w:name="annotation subject" w:semiHidden="1" w:unhideWhenUsed="1"/>
     <w:lsdException w:name="No List" w:semiHidden="1" w:unhideWhenUsed="1"/>
     <w:lsdException w:name="Outline List 1" w:semiHidden="1" w:unhideWhenUsed="1"/>
@@ -5888,10 +5596,8 @@
     <w:lsdException w:name="Table Elegant" w:semiHidden="1" w:unhideWhenUsed="1"/>
     <w:lsdException w:name="Table Professional" w:semiHidden="1" w:unhideWhenUsed="1"/>
     <w:lsdException w:name="Table Subtle 1" w:semiHidden="1" w:unhideWhenUsed="1"/>
-    <w:lsdException w:name="Table Subtle 2" w:semiHidden="1" w:unhideWhenUsed="1"/>
     <w:lsdException w:name="Table Web 1" w:semiHidden="1" w:unhideWhenUsed="1"/>
     <w:lsdException w:name="Table Web 2" w:semiHidden="1" w:unhideWhenUsed="1"/>
-    <w:lsdException w:name="Table Web 3" w:semiHidden="1" w:unhideWhenUsed="1"/>
     <w:lsdException w:name="Balloon Text" w:semiHidden="1" w:unhideWhenUsed="1"/>
     <w:lsdException w:name="Table Grid" w:uiPriority="39"/>
     <w:lsdException w:name="Table Theme" w:semiHidden="1" w:unhideWhenUsed="1"/>
@@ -6110,6 +5816,10 @@
     <w:lsdException w:name="List Table 5 Dark Accent 6" w:uiPriority="50"/>
     <w:lsdException w:name="List Table 6 Colorful Accent 6" w:uiPriority="51"/>
     <w:lsdException w:name="List Table 7 Colorful Accent 6" w:uiPriority="52"/>
+    <w:lsdException w:name="Mention" w:semiHidden="1" w:unhideWhenUsed="1"/>
+    <w:lsdException w:name="Smart Hyperlink" w:semiHidden="1" w:unhideWhenUsed="1"/>
+    <w:lsdException w:name="Hashtag" w:semiHidden="1" w:unhideWhenUsed="1"/>
+    <w:lsdException w:name="Unresolved Mention" w:semiHidden="1" w:unhideWhenUsed="1"/>
   </w:latentStyles>
   <w:style w:type="paragraph" w:default="1" w:styleId="Normal">
     <w:name w:val="Normal"/>
